--- a/2021년/영단어/단어장 양식.docx
+++ b/2021년/영단어/단어장 양식.docx
@@ -16,23 +16,23 @@
         </w:tblPrChange>
       </w:tblPr>
       <w:tblGrid>
+        <w:gridCol w:w="702"/>
+        <w:gridCol w:w="2269"/>
+        <w:gridCol w:w="1928"/>
         <w:gridCol w:w="481"/>
-        <w:gridCol w:w="2079"/>
-        <w:gridCol w:w="2061"/>
-        <w:gridCol w:w="481"/>
-        <w:gridCol w:w="1955"/>
-        <w:gridCol w:w="1959"/>
+        <w:gridCol w:w="1806"/>
+        <w:gridCol w:w="1830"/>
         <w:tblGridChange w:id="1">
           <w:tblGrid>
+            <w:gridCol w:w="702"/>
+            <w:gridCol w:w="1551"/>
+            <w:gridCol w:w="718"/>
+            <w:gridCol w:w="1536"/>
+            <w:gridCol w:w="392"/>
             <w:gridCol w:w="481"/>
-            <w:gridCol w:w="1772"/>
-            <w:gridCol w:w="307"/>
-            <w:gridCol w:w="1947"/>
-            <w:gridCol w:w="114"/>
-            <w:gridCol w:w="481"/>
-            <w:gridCol w:w="1659"/>
-            <w:gridCol w:w="296"/>
-            <w:gridCol w:w="1959"/>
+            <w:gridCol w:w="1381"/>
+            <w:gridCol w:w="425"/>
+            <w:gridCol w:w="1830"/>
           </w:tblGrid>
         </w:tblGridChange>
       </w:tblGrid>
@@ -50,33 +50,27 @@
           </w:tcPr>
           <w:p>
             <w:pPr>
-              <w:jc w:val="center"/>
-              <w:rPr>
-                <w:sz w:val="24"/>
-                <w:szCs w:val="36"/>
+              <w:rPr>
+                <w:sz w:val="24"/>
                 <w:rPrChange w:id="3" w:author="이규석" w:date="2021-01-01T14:46:00Z">
                   <w:rPr/>
                 </w:rPrChange>
               </w:rPr>
-              <w:pPrChange w:id="4" w:author="이규석" w:date="2021-01-01T14:46:00Z">
-                <w:pPr/>
-              </w:pPrChange>
-            </w:pPr>
+            </w:pPr>
+            <w:proofErr w:type="spellStart"/>
             <w:r>
               <w:rPr>
                 <w:rFonts w:hint="eastAsia"/>
                 <w:sz w:val="24"/>
-                <w:szCs w:val="36"/>
               </w:rPr>
               <w:t>단어</w:t>
             </w:r>
-            <w:ins w:id="5" w:author="이규석" w:date="2021-01-01T14:45:00Z">
+            <w:ins w:id="4" w:author="이규석" w:date="2021-01-01T14:45:00Z">
               <w:r>
                 <w:rPr>
                   <w:rFonts w:hint="eastAsia"/>
                   <w:sz w:val="24"/>
-                  <w:szCs w:val="36"/>
-                  <w:rPrChange w:id="6" w:author="이규석" w:date="2021-01-01T14:46:00Z">
+                  <w:rPrChange w:id="5" w:author="이규석" w:date="2021-01-01T14:46:00Z">
                     <w:rPr>
                       <w:rFonts w:hint="eastAsia"/>
                     </w:rPr>
@@ -85,12 +79,13 @@
                 <w:t>단어</w:t>
               </w:r>
             </w:ins>
+            <w:proofErr w:type="spellEnd"/>
           </w:p>
         </w:tc>
         <w:tc>
           <w:tcPr>
             <w:tcW w:w="2084" w:type="dxa"/>
-            <w:tcPrChange w:id="7" w:author="이규석" w:date="2021-01-01T14:46:00Z">
+            <w:tcPrChange w:id="6" w:author="이규석" w:date="2021-01-01T14:46:00Z">
               <w:tcPr>
                 <w:tcW w:w="2254" w:type="dxa"/>
                 <w:gridSpan w:val="2"/>
@@ -99,26 +94,20 @@
           </w:tcPr>
           <w:p>
             <w:pPr>
-              <w:jc w:val="center"/>
-              <w:rPr>
-                <w:rFonts w:hint="eastAsia"/>
-                <w:sz w:val="24"/>
-                <w:szCs w:val="36"/>
-                <w:rPrChange w:id="8" w:author="이규석" w:date="2021-01-01T14:46:00Z">
-                  <w:rPr/>
-                </w:rPrChange>
-              </w:rPr>
-              <w:pPrChange w:id="9" w:author="이규석" w:date="2021-01-01T14:46:00Z">
-                <w:pPr/>
-              </w:pPrChange>
-            </w:pPr>
-            <w:ins w:id="10" w:author="이규석" w:date="2021-01-01T14:45:00Z">
+              <w:rPr>
+                <w:sz w:val="24"/>
+                <w:rPrChange w:id="7" w:author="이규석" w:date="2021-01-01T14:46:00Z">
+                  <w:rPr/>
+                </w:rPrChange>
+              </w:rPr>
+            </w:pPr>
+            <w:proofErr w:type="spellStart"/>
+            <w:ins w:id="8" w:author="이규석" w:date="2021-01-01T14:45:00Z">
               <w:r>
                 <w:rPr>
                   <w:rFonts w:hint="eastAsia"/>
                   <w:sz w:val="24"/>
-                  <w:szCs w:val="36"/>
-                  <w:rPrChange w:id="11" w:author="이규석" w:date="2021-01-01T14:46:00Z">
+                  <w:rPrChange w:id="9" w:author="이규석" w:date="2021-01-01T14:46:00Z">
                     <w:rPr>
                       <w:rFonts w:hint="eastAsia"/>
                     </w:rPr>
@@ -131,17 +120,17 @@
               <w:rPr>
                 <w:rFonts w:hint="eastAsia"/>
                 <w:sz w:val="24"/>
-                <w:szCs w:val="36"/>
               </w:rPr>
               <w:t>뜻</w:t>
             </w:r>
+            <w:proofErr w:type="spellEnd"/>
           </w:p>
         </w:tc>
         <w:tc>
           <w:tcPr>
             <w:tcW w:w="2430" w:type="dxa"/>
             <w:gridSpan w:val="2"/>
-            <w:tcPrChange w:id="12" w:author="이규석" w:date="2021-01-01T14:46:00Z">
+            <w:tcPrChange w:id="10" w:author="이규석" w:date="2021-01-01T14:46:00Z">
               <w:tcPr>
                 <w:tcW w:w="2254" w:type="dxa"/>
                 <w:gridSpan w:val="3"/>
@@ -150,22 +139,17 @@
           </w:tcPr>
           <w:p>
             <w:pPr>
-              <w:jc w:val="center"/>
+              <w:rPr>
+                <w:sz w:val="24"/>
+                <w:rPrChange w:id="11" w:author="이규석" w:date="2021-01-01T14:46:00Z">
+                  <w:rPr/>
+                </w:rPrChange>
+              </w:rPr>
+            </w:pPr>
+            <w:r>
               <w:rPr>
                 <w:rFonts w:hint="eastAsia"/>
                 <w:sz w:val="24"/>
-                <w:szCs w:val="36"/>
-                <w:rPrChange w:id="13" w:author="이규석" w:date="2021-01-01T14:46:00Z">
-                  <w:rPr/>
-                </w:rPrChange>
-              </w:rPr>
-              <w:pPrChange w:id="14" w:author="이규석" w:date="2021-01-01T14:46:00Z">
-                <w:pPr/>
-              </w:pPrChange>
-            </w:pPr>
-            <w:r>
-              <w:rPr>
-                <w:rFonts w:hint="eastAsia"/>
               </w:rPr>
               <w:t>단어</w:t>
             </w:r>
@@ -174,7 +158,7 @@
         <w:tc>
           <w:tcPr>
             <w:tcW w:w="1981" w:type="dxa"/>
-            <w:tcPrChange w:id="15" w:author="이규석" w:date="2021-01-01T14:46:00Z">
+            <w:tcPrChange w:id="12" w:author="이규석" w:date="2021-01-01T14:46:00Z">
               <w:tcPr>
                 <w:tcW w:w="2254" w:type="dxa"/>
                 <w:gridSpan w:val="2"/>
@@ -183,21 +167,17 @@
           </w:tcPr>
           <w:p>
             <w:pPr>
-              <w:jc w:val="center"/>
-              <w:rPr>
-                <w:sz w:val="24"/>
-                <w:szCs w:val="36"/>
-                <w:rPrChange w:id="16" w:author="이규석" w:date="2021-01-01T14:46:00Z">
-                  <w:rPr/>
-                </w:rPrChange>
-              </w:rPr>
-              <w:pPrChange w:id="17" w:author="이규석" w:date="2021-01-01T14:46:00Z">
-                <w:pPr/>
-              </w:pPrChange>
+              <w:rPr>
+                <w:sz w:val="24"/>
+                <w:rPrChange w:id="13" w:author="이규석" w:date="2021-01-01T14:46:00Z">
+                  <w:rPr/>
+                </w:rPrChange>
+              </w:rPr>
             </w:pPr>
             <w:r>
               <w:rPr>
                 <w:rFonts w:hint="eastAsia"/>
+                <w:sz w:val="24"/>
               </w:rPr>
               <w:t>뜻</w:t>
             </w:r>
@@ -229,7 +209,15 @@
             <w:tcW w:w="2083" w:type="dxa"/>
           </w:tcPr>
           <w:p>
-            <w:r>
+            <w:pPr>
+              <w:rPr>
+                <w:sz w:val="24"/>
+              </w:rPr>
+            </w:pPr>
+            <w:r>
+              <w:rPr>
+                <w:sz w:val="24"/>
+              </w:rPr>
               <w:t>Attractive</w:t>
             </w:r>
           </w:p>
@@ -239,9 +227,15 @@
             <w:tcW w:w="2084" w:type="dxa"/>
           </w:tcPr>
           <w:p>
+            <w:pPr>
+              <w:rPr>
+                <w:sz w:val="24"/>
+              </w:rPr>
+            </w:pPr>
             <w:r>
               <w:rPr>
                 <w:rFonts w:hint="eastAsia"/>
+                <w:sz w:val="24"/>
               </w:rPr>
               <w:t>매력적인</w:t>
             </w:r>
@@ -276,13 +270,25 @@
           <w:tcPr>
             <w:tcW w:w="1980" w:type="dxa"/>
           </w:tcPr>
-          <w:p/>
+          <w:p>
+            <w:pPr>
+              <w:rPr>
+                <w:sz w:val="24"/>
+              </w:rPr>
+            </w:pPr>
+          </w:p>
         </w:tc>
         <w:tc>
           <w:tcPr>
             <w:tcW w:w="1981" w:type="dxa"/>
           </w:tcPr>
-          <w:p/>
+          <w:p>
+            <w:pPr>
+              <w:rPr>
+                <w:sz w:val="24"/>
+              </w:rPr>
+            </w:pPr>
+          </w:p>
         </w:tc>
       </w:tr>
       <w:tr>
@@ -315,19 +321,46 @@
               <w:wordWrap/>
               <w:autoSpaceDE/>
               <w:autoSpaceDN/>
-            </w:pPr>
-            <w:r>
+              <w:rPr>
+                <w:sz w:val="24"/>
+              </w:rPr>
+            </w:pPr>
+            <w:r>
+              <w:rPr>
+                <w:sz w:val="24"/>
+              </w:rPr>
               <w:t>Siamese</w:t>
             </w:r>
             <w:r>
               <w:rPr>
                 <w:rFonts w:ascii="Helvetica Neue" w:hAnsi="Helvetica Neue"/>
                 <w:color w:val="666666"/>
-                <w:sz w:val="21"/>
-                <w:szCs w:val="21"/>
+                <w:sz w:val="24"/>
                 <w:shd w:val="clear" w:color="auto" w:fill="FFFFFF"/>
               </w:rPr>
-              <w:t>[sàiəmí:z]</w:t>
+              <w:t>[</w:t>
+            </w:r>
+            <w:proofErr w:type="spellStart"/>
+            <w:proofErr w:type="gramStart"/>
+            <w:r>
+              <w:rPr>
+                <w:rFonts w:ascii="Helvetica Neue" w:hAnsi="Helvetica Neue"/>
+                <w:color w:val="666666"/>
+                <w:sz w:val="24"/>
+                <w:shd w:val="clear" w:color="auto" w:fill="FFFFFF"/>
+              </w:rPr>
+              <w:t>sàiəmí:z</w:t>
+            </w:r>
+            <w:proofErr w:type="spellEnd"/>
+            <w:proofErr w:type="gramEnd"/>
+            <w:r>
+              <w:rPr>
+                <w:rFonts w:ascii="Helvetica Neue" w:hAnsi="Helvetica Neue"/>
+                <w:color w:val="666666"/>
+                <w:sz w:val="24"/>
+                <w:shd w:val="clear" w:color="auto" w:fill="FFFFFF"/>
+              </w:rPr>
+              <w:t>]</w:t>
             </w:r>
           </w:p>
         </w:tc>
@@ -336,9 +369,15 @@
             <w:tcW w:w="2084" w:type="dxa"/>
           </w:tcPr>
           <w:p>
+            <w:pPr>
+              <w:rPr>
+                <w:sz w:val="24"/>
+              </w:rPr>
+            </w:pPr>
             <w:r>
               <w:rPr>
                 <w:rFonts w:hint="eastAsia"/>
+                <w:sz w:val="24"/>
               </w:rPr>
               <w:t>샴의</w:t>
             </w:r>
@@ -373,13 +412,25 @@
           <w:tcPr>
             <w:tcW w:w="1980" w:type="dxa"/>
           </w:tcPr>
-          <w:p/>
+          <w:p>
+            <w:pPr>
+              <w:rPr>
+                <w:sz w:val="24"/>
+              </w:rPr>
+            </w:pPr>
+          </w:p>
         </w:tc>
         <w:tc>
           <w:tcPr>
             <w:tcW w:w="1981" w:type="dxa"/>
           </w:tcPr>
-          <w:p/>
+          <w:p>
+            <w:pPr>
+              <w:rPr>
+                <w:sz w:val="24"/>
+              </w:rPr>
+            </w:pPr>
+          </w:p>
         </w:tc>
       </w:tr>
       <w:tr>
@@ -409,45 +460,49 @@
           <w:p>
             <w:pPr>
               <w:rPr>
+                <w:sz w:val="24"/>
+              </w:rPr>
+            </w:pPr>
+            <w:r>
+              <w:rPr>
+                <w:sz w:val="24"/>
+              </w:rPr>
+              <w:t>Oscillate</w:t>
+            </w:r>
+          </w:p>
+        </w:tc>
+        <w:tc>
+          <w:tcPr>
+            <w:tcW w:w="2084" w:type="dxa"/>
+          </w:tcPr>
+          <w:p>
+            <w:pPr>
+              <w:rPr>
+                <w:sz w:val="24"/>
+              </w:rPr>
+            </w:pPr>
+            <w:r>
+              <w:rPr>
                 <w:rFonts w:hint="eastAsia"/>
-              </w:rPr>
-            </w:pPr>
-            <w:r>
-              <w:t>Oscillate</w:t>
-            </w:r>
-          </w:p>
-        </w:tc>
-        <w:tc>
-          <w:tcPr>
-            <w:tcW w:w="2084" w:type="dxa"/>
-          </w:tcPr>
-          <w:p>
-            <w:pPr>
+                <w:sz w:val="24"/>
+              </w:rPr>
+              <w:t>진동하다</w:t>
+            </w:r>
+          </w:p>
+        </w:tc>
+        <w:tc>
+          <w:tcPr>
+            <w:tcW w:w="450" w:type="dxa"/>
+          </w:tcPr>
+          <w:p>
+            <w:pPr>
+              <w:rPr>
+                <w:sz w:val="24"/>
+              </w:rPr>
+            </w:pPr>
+            <w:r>
               <w:rPr>
                 <w:rFonts w:hint="eastAsia"/>
-              </w:rPr>
-            </w:pPr>
-            <w:r>
-              <w:rPr>
-                <w:rFonts w:hint="eastAsia"/>
-              </w:rPr>
-              <w:t>진동하다</w:t>
-            </w:r>
-          </w:p>
-        </w:tc>
-        <w:tc>
-          <w:tcPr>
-            <w:tcW w:w="450" w:type="dxa"/>
-          </w:tcPr>
-          <w:p>
-            <w:pPr>
-              <w:rPr>
-                <w:sz w:val="24"/>
-              </w:rPr>
-            </w:pPr>
-            <w:r>
-              <w:rPr>
-                <w:rFonts w:hint="eastAsia"/>
                 <w:sz w:val="24"/>
               </w:rPr>
               <w:t>3</w:t>
@@ -464,13 +519,25 @@
           <w:tcPr>
             <w:tcW w:w="1980" w:type="dxa"/>
           </w:tcPr>
-          <w:p/>
+          <w:p>
+            <w:pPr>
+              <w:rPr>
+                <w:sz w:val="24"/>
+              </w:rPr>
+            </w:pPr>
+          </w:p>
         </w:tc>
         <w:tc>
           <w:tcPr>
             <w:tcW w:w="1981" w:type="dxa"/>
           </w:tcPr>
-          <w:p/>
+          <w:p>
+            <w:pPr>
+              <w:rPr>
+                <w:sz w:val="24"/>
+              </w:rPr>
+            </w:pPr>
+          </w:p>
         </w:tc>
       </w:tr>
       <w:tr>
@@ -482,132 +549,123 @@
             <w:pPr>
               <w:rPr>
                 <w:sz w:val="24"/>
-                <w:szCs w:val="36"/>
+                <w:rPrChange w:id="14" w:author="이규석" w:date="2021-01-01T14:46:00Z">
+                  <w:rPr/>
+                </w:rPrChange>
+              </w:rPr>
+            </w:pPr>
+            <w:r>
+              <w:rPr>
+                <w:sz w:val="24"/>
+              </w:rPr>
+              <w:t>4</w:t>
+            </w:r>
+            <w:ins w:id="15" w:author="이규석" w:date="2021-01-01T14:43:00Z">
+              <w:r>
+                <w:rPr>
+                  <w:sz w:val="24"/>
+                  <w:rPrChange w:id="16" w:author="이규석" w:date="2021-01-01T14:46:00Z">
+                    <w:rPr/>
+                  </w:rPrChange>
+                </w:rPr>
+                <w:t>4</w:t>
+              </w:r>
+            </w:ins>
+          </w:p>
+        </w:tc>
+        <w:tc>
+          <w:tcPr>
+            <w:tcW w:w="2083" w:type="dxa"/>
+          </w:tcPr>
+          <w:p>
+            <w:pPr>
+              <w:rPr>
+                <w:sz w:val="24"/>
+                <w:rPrChange w:id="17" w:author="이규석" w:date="2021-01-01T14:46:00Z">
+                  <w:rPr/>
+                </w:rPrChange>
+              </w:rPr>
+            </w:pPr>
+            <w:r>
+              <w:rPr>
+                <w:sz w:val="24"/>
+              </w:rPr>
+              <w:t>Explicit</w:t>
+            </w:r>
+          </w:p>
+        </w:tc>
+        <w:tc>
+          <w:tcPr>
+            <w:tcW w:w="2084" w:type="dxa"/>
+          </w:tcPr>
+          <w:p>
+            <w:pPr>
+              <w:rPr>
+                <w:sz w:val="24"/>
                 <w:rPrChange w:id="18" w:author="이규석" w:date="2021-01-01T14:46:00Z">
                   <w:rPr/>
                 </w:rPrChange>
               </w:rPr>
             </w:pPr>
             <w:r>
-              <w:t>4</w:t>
-            </w:r>
-            <w:ins w:id="19" w:author="이규석" w:date="2021-01-01T14:43:00Z">
-              <w:r>
-                <w:rPr>
-                  <w:sz w:val="24"/>
-                  <w:szCs w:val="36"/>
-                  <w:rPrChange w:id="20" w:author="이규석" w:date="2021-01-01T14:46:00Z">
-                    <w:rPr/>
-                  </w:rPrChange>
-                </w:rPr>
-                <w:t>4</w:t>
-              </w:r>
-            </w:ins>
-          </w:p>
-        </w:tc>
-        <w:tc>
-          <w:tcPr>
-            <w:tcW w:w="2083" w:type="dxa"/>
-          </w:tcPr>
-          <w:p>
-            <w:pPr>
               <w:rPr>
                 <w:rFonts w:hint="eastAsia"/>
                 <w:sz w:val="24"/>
-                <w:szCs w:val="36"/>
-                <w:rPrChange w:id="21" w:author="이규석" w:date="2021-01-01T14:46:00Z">
-                  <w:rPr/>
-                </w:rPrChange>
-              </w:rPr>
-            </w:pPr>
-            <w:r>
-              <w:rPr>
-                <w:sz w:val="24"/>
-                <w:szCs w:val="36"/>
-              </w:rPr>
-              <w:t>Explicit</w:t>
-            </w:r>
-          </w:p>
-        </w:tc>
-        <w:tc>
-          <w:tcPr>
-            <w:tcW w:w="2084" w:type="dxa"/>
-          </w:tcPr>
-          <w:p>
-            <w:pPr>
-              <w:rPr>
-                <w:rFonts w:hint="eastAsia"/>
-                <w:sz w:val="24"/>
-                <w:szCs w:val="36"/>
+              </w:rPr>
+              <w:t>명확한</w:t>
+            </w:r>
+          </w:p>
+        </w:tc>
+        <w:tc>
+          <w:tcPr>
+            <w:tcW w:w="450" w:type="dxa"/>
+          </w:tcPr>
+          <w:p>
+            <w:pPr>
+              <w:rPr>
+                <w:sz w:val="24"/>
+                <w:rPrChange w:id="19" w:author="이규석" w:date="2021-01-01T14:46:00Z">
+                  <w:rPr/>
+                </w:rPrChange>
+              </w:rPr>
+            </w:pPr>
+            <w:ins w:id="20" w:author="이규석" w:date="2021-01-01T14:44:00Z">
+              <w:r>
+                <w:rPr>
+                  <w:sz w:val="24"/>
+                  <w:rPrChange w:id="21" w:author="이규석" w:date="2021-01-01T14:46:00Z">
+                    <w:rPr/>
+                  </w:rPrChange>
+                </w:rPr>
+                <w:t>34</w:t>
+              </w:r>
+            </w:ins>
+          </w:p>
+        </w:tc>
+        <w:tc>
+          <w:tcPr>
+            <w:tcW w:w="1980" w:type="dxa"/>
+          </w:tcPr>
+          <w:p>
+            <w:pPr>
+              <w:rPr>
+                <w:sz w:val="24"/>
                 <w:rPrChange w:id="22" w:author="이규석" w:date="2021-01-01T14:46:00Z">
                   <w:rPr/>
                 </w:rPrChange>
               </w:rPr>
             </w:pPr>
-            <w:r>
-              <w:rPr>
-                <w:rFonts w:hint="eastAsia"/>
-                <w:sz w:val="24"/>
-                <w:szCs w:val="36"/>
-              </w:rPr>
-              <w:t>명확한</w:t>
-            </w:r>
-          </w:p>
-        </w:tc>
-        <w:tc>
-          <w:tcPr>
-            <w:tcW w:w="450" w:type="dxa"/>
-          </w:tcPr>
-          <w:p>
-            <w:pPr>
-              <w:rPr>
-                <w:sz w:val="24"/>
-                <w:szCs w:val="36"/>
+          </w:p>
+        </w:tc>
+        <w:tc>
+          <w:tcPr>
+            <w:tcW w:w="1981" w:type="dxa"/>
+          </w:tcPr>
+          <w:p>
+            <w:pPr>
+              <w:rPr>
+                <w:sz w:val="24"/>
                 <w:rPrChange w:id="23" w:author="이규석" w:date="2021-01-01T14:46:00Z">
-                  <w:rPr/>
-                </w:rPrChange>
-              </w:rPr>
-            </w:pPr>
-            <w:ins w:id="24" w:author="이규석" w:date="2021-01-01T14:44:00Z">
-              <w:r>
-                <w:rPr>
-                  <w:sz w:val="24"/>
-                  <w:szCs w:val="36"/>
-                  <w:rPrChange w:id="25" w:author="이규석" w:date="2021-01-01T14:46:00Z">
-                    <w:rPr/>
-                  </w:rPrChange>
-                </w:rPr>
-                <w:t>34</w:t>
-              </w:r>
-            </w:ins>
-          </w:p>
-        </w:tc>
-        <w:tc>
-          <w:tcPr>
-            <w:tcW w:w="1980" w:type="dxa"/>
-          </w:tcPr>
-          <w:p>
-            <w:pPr>
-              <w:rPr>
-                <w:sz w:val="24"/>
-                <w:szCs w:val="36"/>
-                <w:rPrChange w:id="26" w:author="이규석" w:date="2021-01-01T14:46:00Z">
-                  <w:rPr/>
-                </w:rPrChange>
-              </w:rPr>
-            </w:pPr>
-          </w:p>
-        </w:tc>
-        <w:tc>
-          <w:tcPr>
-            <w:tcW w:w="1981" w:type="dxa"/>
-          </w:tcPr>
-          <w:p>
-            <w:pPr>
-              <w:rPr>
-                <w:sz w:val="24"/>
-                <w:szCs w:val="36"/>
-                <w:rPrChange w:id="27" w:author="이규석" w:date="2021-01-01T14:46:00Z">
                   <w:rPr/>
                 </w:rPrChange>
               </w:rPr>
@@ -624,20 +682,18 @@
             <w:pPr>
               <w:rPr>
                 <w:sz w:val="24"/>
-                <w:szCs w:val="36"/>
-                <w:rPrChange w:id="28" w:author="이규석" w:date="2021-01-01T14:46:00Z">
-                  <w:rPr/>
-                </w:rPrChange>
-              </w:rPr>
-            </w:pPr>
-            <w:ins w:id="29" w:author="이규석" w:date="2021-01-01T14:43:00Z">
-              <w:r>
-                <w:rPr>
-                  <w:sz w:val="24"/>
-                  <w:szCs w:val="36"/>
-                  <w:rPrChange w:id="30" w:author="이규석" w:date="2021-01-01T14:46:00Z">
-                    <w:rPr/>
-                  </w:rPrChange>
+              </w:rPr>
+            </w:pPr>
+            <w:r>
+              <w:rPr>
+                <w:sz w:val="24"/>
+              </w:rPr>
+              <w:t>5</w:t>
+            </w:r>
+            <w:ins w:id="24" w:author="이규석" w:date="2021-01-01T14:43:00Z">
+              <w:r>
+                <w:rPr>
+                  <w:sz w:val="24"/>
                 </w:rPr>
                 <w:t>5</w:t>
               </w:r>
@@ -651,13 +707,16 @@
           <w:p>
             <w:pPr>
               <w:rPr>
-                <w:sz w:val="24"/>
-                <w:szCs w:val="36"/>
-                <w:rPrChange w:id="31" w:author="이규석" w:date="2021-01-01T14:46:00Z">
-                  <w:rPr/>
-                </w:rPrChange>
-              </w:rPr>
-            </w:pPr>
+                <w:rFonts w:hint="eastAsia"/>
+                <w:sz w:val="24"/>
+              </w:rPr>
+            </w:pPr>
+            <w:r>
+              <w:rPr>
+                <w:sz w:val="24"/>
+              </w:rPr>
+              <w:t>Sabbath</w:t>
+            </w:r>
           </w:p>
         </w:tc>
         <w:tc>
@@ -667,13 +726,17 @@
           <w:p>
             <w:pPr>
               <w:rPr>
-                <w:sz w:val="24"/>
-                <w:szCs w:val="36"/>
-                <w:rPrChange w:id="32" w:author="이규석" w:date="2021-01-01T14:46:00Z">
-                  <w:rPr/>
-                </w:rPrChange>
-              </w:rPr>
-            </w:pPr>
+                <w:rFonts w:hint="eastAsia"/>
+                <w:sz w:val="24"/>
+              </w:rPr>
+            </w:pPr>
+            <w:r>
+              <w:rPr>
+                <w:rFonts w:hint="eastAsia"/>
+                <w:sz w:val="24"/>
+              </w:rPr>
+              <w:t>안식일</w:t>
+            </w:r>
           </w:p>
         </w:tc>
         <w:tc>
@@ -684,20 +747,12 @@
             <w:pPr>
               <w:rPr>
                 <w:sz w:val="24"/>
-                <w:szCs w:val="36"/>
-                <w:rPrChange w:id="33" w:author="이규석" w:date="2021-01-01T14:46:00Z">
-                  <w:rPr/>
-                </w:rPrChange>
-              </w:rPr>
-            </w:pPr>
-            <w:ins w:id="34" w:author="이규석" w:date="2021-01-01T14:44:00Z">
-              <w:r>
-                <w:rPr>
-                  <w:sz w:val="24"/>
-                  <w:szCs w:val="36"/>
-                  <w:rPrChange w:id="35" w:author="이규석" w:date="2021-01-01T14:46:00Z">
-                    <w:rPr/>
-                  </w:rPrChange>
+              </w:rPr>
+            </w:pPr>
+            <w:ins w:id="25" w:author="이규석" w:date="2021-01-01T14:44:00Z">
+              <w:r>
+                <w:rPr>
+                  <w:sz w:val="24"/>
                 </w:rPr>
                 <w:t>35</w:t>
               </w:r>
@@ -712,10 +767,6 @@
             <w:pPr>
               <w:rPr>
                 <w:sz w:val="24"/>
-                <w:szCs w:val="36"/>
-                <w:rPrChange w:id="36" w:author="이규석" w:date="2021-01-01T14:46:00Z">
-                  <w:rPr/>
-                </w:rPrChange>
               </w:rPr>
             </w:pPr>
           </w:p>
@@ -728,10 +779,6 @@
             <w:pPr>
               <w:rPr>
                 <w:sz w:val="24"/>
-                <w:szCs w:val="36"/>
-                <w:rPrChange w:id="37" w:author="이규석" w:date="2021-01-01T14:46:00Z">
-                  <w:rPr/>
-                </w:rPrChange>
               </w:rPr>
             </w:pPr>
           </w:p>
@@ -746,18 +793,22 @@
             <w:pPr>
               <w:rPr>
                 <w:sz w:val="24"/>
-                <w:szCs w:val="36"/>
-                <w:rPrChange w:id="38" w:author="이규석" w:date="2021-01-01T14:46:00Z">
-                  <w:rPr/>
-                </w:rPrChange>
-              </w:rPr>
-            </w:pPr>
-            <w:ins w:id="39" w:author="이규석" w:date="2021-01-01T14:43:00Z">
-              <w:r>
-                <w:rPr>
-                  <w:sz w:val="24"/>
-                  <w:szCs w:val="36"/>
-                  <w:rPrChange w:id="40" w:author="이규석" w:date="2021-01-01T14:46:00Z">
+                <w:rPrChange w:id="26" w:author="이규석" w:date="2021-01-01T14:46:00Z">
+                  <w:rPr/>
+                </w:rPrChange>
+              </w:rPr>
+            </w:pPr>
+            <w:r>
+              <w:rPr>
+                <w:sz w:val="24"/>
+              </w:rPr>
+              <w:t>6</w:t>
+            </w:r>
+            <w:ins w:id="27" w:author="이규석" w:date="2021-01-01T14:43:00Z">
+              <w:r>
+                <w:rPr>
+                  <w:sz w:val="24"/>
+                  <w:rPrChange w:id="28" w:author="이규석" w:date="2021-01-01T14:46:00Z">
                     <w:rPr/>
                   </w:rPrChange>
                 </w:rPr>
@@ -774,12 +825,43 @@
             <w:pPr>
               <w:rPr>
                 <w:sz w:val="24"/>
-                <w:szCs w:val="36"/>
-                <w:rPrChange w:id="41" w:author="이규석" w:date="2021-01-01T14:46:00Z">
-                  <w:rPr/>
-                </w:rPrChange>
-              </w:rPr>
-            </w:pPr>
+                <w:rPrChange w:id="29" w:author="이규석" w:date="2021-01-01T14:46:00Z">
+                  <w:rPr/>
+                </w:rPrChange>
+              </w:rPr>
+            </w:pPr>
+            <w:r>
+              <w:rPr>
+                <w:sz w:val="24"/>
+              </w:rPr>
+              <w:t>In</w:t>
+            </w:r>
+            <w:r>
+              <w:rPr>
+                <w:sz w:val="24"/>
+              </w:rPr>
+              <w:t>/</w:t>
+            </w:r>
+            <w:r>
+              <w:rPr>
+                <w:sz w:val="24"/>
+              </w:rPr>
+              <w:t>dig</w:t>
+            </w:r>
+            <w:r>
+              <w:rPr>
+                <w:sz w:val="24"/>
+              </w:rPr>
+              <w:t>/</w:t>
+            </w:r>
+            <w:proofErr w:type="spellStart"/>
+            <w:r>
+              <w:rPr>
+                <w:sz w:val="24"/>
+              </w:rPr>
+              <w:t>nant</w:t>
+            </w:r>
+            <w:proofErr w:type="spellEnd"/>
           </w:p>
         </w:tc>
         <w:tc>
@@ -789,13 +871,26 @@
           <w:p>
             <w:pPr>
               <w:rPr>
-                <w:sz w:val="24"/>
-                <w:szCs w:val="36"/>
-                <w:rPrChange w:id="42" w:author="이규석" w:date="2021-01-01T14:46:00Z">
-                  <w:rPr/>
-                </w:rPrChange>
-              </w:rPr>
-            </w:pPr>
+                <w:rFonts w:hint="eastAsia"/>
+                <w:sz w:val="24"/>
+                <w:rPrChange w:id="30" w:author="이규석" w:date="2021-01-01T14:46:00Z">
+                  <w:rPr/>
+                </w:rPrChange>
+              </w:rPr>
+            </w:pPr>
+            <w:r>
+              <w:rPr>
+                <w:rFonts w:hint="eastAsia"/>
+                <w:sz w:val="24"/>
+              </w:rPr>
+              <w:t>분개한</w:t>
+            </w:r>
+            <w:r>
+              <w:rPr>
+                <w:sz w:val="24"/>
+              </w:rPr>
+              <w:tab/>
+            </w:r>
           </w:p>
         </w:tc>
         <w:tc>
@@ -806,18 +901,16 @@
             <w:pPr>
               <w:rPr>
                 <w:sz w:val="24"/>
-                <w:szCs w:val="36"/>
-                <w:rPrChange w:id="43" w:author="이규석" w:date="2021-01-01T14:46:00Z">
-                  <w:rPr/>
-                </w:rPrChange>
-              </w:rPr>
-            </w:pPr>
-            <w:ins w:id="44" w:author="이규석" w:date="2021-01-01T14:44:00Z">
-              <w:r>
-                <w:rPr>
-                  <w:sz w:val="24"/>
-                  <w:szCs w:val="36"/>
-                  <w:rPrChange w:id="45" w:author="이규석" w:date="2021-01-01T14:46:00Z">
+                <w:rPrChange w:id="31" w:author="이규석" w:date="2021-01-01T14:46:00Z">
+                  <w:rPr/>
+                </w:rPrChange>
+              </w:rPr>
+            </w:pPr>
+            <w:ins w:id="32" w:author="이규석" w:date="2021-01-01T14:44:00Z">
+              <w:r>
+                <w:rPr>
+                  <w:sz w:val="24"/>
+                  <w:rPrChange w:id="33" w:author="이규석" w:date="2021-01-01T14:46:00Z">
                     <w:rPr/>
                   </w:rPrChange>
                 </w:rPr>
@@ -834,8 +927,7 @@
             <w:pPr>
               <w:rPr>
                 <w:sz w:val="24"/>
-                <w:szCs w:val="36"/>
-                <w:rPrChange w:id="46" w:author="이규석" w:date="2021-01-01T14:46:00Z">
+                <w:rPrChange w:id="34" w:author="이규석" w:date="2021-01-01T14:46:00Z">
                   <w:rPr/>
                 </w:rPrChange>
               </w:rPr>
@@ -850,8 +942,7 @@
             <w:pPr>
               <w:rPr>
                 <w:sz w:val="24"/>
-                <w:szCs w:val="36"/>
-                <w:rPrChange w:id="47" w:author="이규석" w:date="2021-01-01T14:46:00Z">
+                <w:rPrChange w:id="35" w:author="이규석" w:date="2021-01-01T14:46:00Z">
                   <w:rPr/>
                 </w:rPrChange>
               </w:rPr>
@@ -868,18 +959,22 @@
             <w:pPr>
               <w:rPr>
                 <w:sz w:val="24"/>
-                <w:szCs w:val="36"/>
-                <w:rPrChange w:id="48" w:author="이규석" w:date="2021-01-01T14:46:00Z">
-                  <w:rPr/>
-                </w:rPrChange>
-              </w:rPr>
-            </w:pPr>
-            <w:ins w:id="49" w:author="이규석" w:date="2021-01-01T14:43:00Z">
-              <w:r>
-                <w:rPr>
-                  <w:sz w:val="24"/>
-                  <w:szCs w:val="36"/>
-                  <w:rPrChange w:id="50" w:author="이규석" w:date="2021-01-01T14:46:00Z">
+                <w:rPrChange w:id="36" w:author="이규석" w:date="2021-01-01T14:46:00Z">
+                  <w:rPr/>
+                </w:rPrChange>
+              </w:rPr>
+            </w:pPr>
+            <w:r>
+              <w:rPr>
+                <w:sz w:val="24"/>
+              </w:rPr>
+              <w:t>7</w:t>
+            </w:r>
+            <w:ins w:id="37" w:author="이규석" w:date="2021-01-01T14:43:00Z">
+              <w:r>
+                <w:rPr>
+                  <w:sz w:val="24"/>
+                  <w:rPrChange w:id="38" w:author="이규석" w:date="2021-01-01T14:46:00Z">
                     <w:rPr/>
                   </w:rPrChange>
                 </w:rPr>
@@ -895,13 +990,25 @@
           <w:p>
             <w:pPr>
               <w:rPr>
-                <w:sz w:val="24"/>
-                <w:szCs w:val="36"/>
-                <w:rPrChange w:id="51" w:author="이규석" w:date="2021-01-01T14:46:00Z">
-                  <w:rPr/>
-                </w:rPrChange>
-              </w:rPr>
-            </w:pPr>
+                <w:rFonts w:hint="eastAsia"/>
+                <w:sz w:val="24"/>
+                <w:rPrChange w:id="39" w:author="이규석" w:date="2021-01-01T14:46:00Z">
+                  <w:rPr/>
+                </w:rPrChange>
+              </w:rPr>
+            </w:pPr>
+            <w:r>
+              <w:t>Opponent(=</w:t>
+            </w:r>
+            <w:r>
+              <w:rPr>
+                <w:rFonts w:hint="eastAsia"/>
+              </w:rPr>
+              <w:t>a</w:t>
+            </w:r>
+            <w:r>
+              <w:t>dversary)</w:t>
+            </w:r>
           </w:p>
         </w:tc>
         <w:tc>
@@ -911,13 +1018,20 @@
           <w:p>
             <w:pPr>
               <w:rPr>
-                <w:sz w:val="24"/>
-                <w:szCs w:val="36"/>
-                <w:rPrChange w:id="52" w:author="이규석" w:date="2021-01-01T14:46:00Z">
-                  <w:rPr/>
-                </w:rPrChange>
-              </w:rPr>
-            </w:pPr>
+                <w:rFonts w:hint="eastAsia"/>
+                <w:sz w:val="24"/>
+                <w:rPrChange w:id="40" w:author="이규석" w:date="2021-01-01T14:46:00Z">
+                  <w:rPr/>
+                </w:rPrChange>
+              </w:rPr>
+            </w:pPr>
+            <w:r>
+              <w:rPr>
+                <w:rFonts w:hint="eastAsia"/>
+                <w:sz w:val="24"/>
+              </w:rPr>
+              <w:t>상대, 반대자</w:t>
+            </w:r>
           </w:p>
         </w:tc>
         <w:tc>
@@ -928,18 +1042,16 @@
             <w:pPr>
               <w:rPr>
                 <w:sz w:val="24"/>
-                <w:szCs w:val="36"/>
-                <w:rPrChange w:id="53" w:author="이규석" w:date="2021-01-01T14:46:00Z">
-                  <w:rPr/>
-                </w:rPrChange>
-              </w:rPr>
-            </w:pPr>
-            <w:ins w:id="54" w:author="이규석" w:date="2021-01-01T14:44:00Z">
-              <w:r>
-                <w:rPr>
-                  <w:sz w:val="24"/>
-                  <w:szCs w:val="36"/>
-                  <w:rPrChange w:id="55" w:author="이규석" w:date="2021-01-01T14:46:00Z">
+                <w:rPrChange w:id="41" w:author="이규석" w:date="2021-01-01T14:46:00Z">
+                  <w:rPr/>
+                </w:rPrChange>
+              </w:rPr>
+            </w:pPr>
+            <w:ins w:id="42" w:author="이규석" w:date="2021-01-01T14:44:00Z">
+              <w:r>
+                <w:rPr>
+                  <w:sz w:val="24"/>
+                  <w:rPrChange w:id="43" w:author="이규석" w:date="2021-01-01T14:46:00Z">
                     <w:rPr/>
                   </w:rPrChange>
                 </w:rPr>
@@ -956,8 +1068,7 @@
             <w:pPr>
               <w:rPr>
                 <w:sz w:val="24"/>
-                <w:szCs w:val="36"/>
-                <w:rPrChange w:id="56" w:author="이규석" w:date="2021-01-01T14:46:00Z">
+                <w:rPrChange w:id="44" w:author="이규석" w:date="2021-01-01T14:46:00Z">
                   <w:rPr/>
                 </w:rPrChange>
               </w:rPr>
@@ -972,8 +1083,7 @@
             <w:pPr>
               <w:rPr>
                 <w:sz w:val="24"/>
-                <w:szCs w:val="36"/>
-                <w:rPrChange w:id="57" w:author="이규석" w:date="2021-01-01T14:46:00Z">
+                <w:rPrChange w:id="45" w:author="이규석" w:date="2021-01-01T14:46:00Z">
                   <w:rPr/>
                 </w:rPrChange>
               </w:rPr>
@@ -990,18 +1100,19 @@
             <w:pPr>
               <w:rPr>
                 <w:sz w:val="24"/>
-                <w:szCs w:val="36"/>
-                <w:rPrChange w:id="58" w:author="이규석" w:date="2021-01-01T14:46:00Z">
-                  <w:rPr/>
-                </w:rPrChange>
-              </w:rPr>
-            </w:pPr>
-            <w:ins w:id="59" w:author="이규석" w:date="2021-01-01T14:43:00Z">
-              <w:r>
-                <w:rPr>
-                  <w:sz w:val="24"/>
-                  <w:szCs w:val="36"/>
-                  <w:rPrChange w:id="60" w:author="이규석" w:date="2021-01-01T14:46:00Z">
+                <w:rPrChange w:id="46" w:author="이규석" w:date="2021-01-01T14:46:00Z">
+                  <w:rPr/>
+                </w:rPrChange>
+              </w:rPr>
+            </w:pPr>
+            <w:r>
+              <w:t>8</w:t>
+            </w:r>
+            <w:ins w:id="47" w:author="이규석" w:date="2021-01-01T14:43:00Z">
+              <w:r>
+                <w:rPr>
+                  <w:sz w:val="24"/>
+                  <w:rPrChange w:id="48" w:author="이규석" w:date="2021-01-01T14:46:00Z">
                     <w:rPr/>
                   </w:rPrChange>
                 </w:rPr>
@@ -1018,12 +1129,14 @@
             <w:pPr>
               <w:rPr>
                 <w:sz w:val="24"/>
-                <w:szCs w:val="36"/>
-                <w:rPrChange w:id="61" w:author="이규석" w:date="2021-01-01T14:46:00Z">
-                  <w:rPr/>
-                </w:rPrChange>
-              </w:rPr>
-            </w:pPr>
+                <w:rPrChange w:id="49" w:author="이규석" w:date="2021-01-01T14:46:00Z">
+                  <w:rPr/>
+                </w:rPrChange>
+              </w:rPr>
+            </w:pPr>
+            <w:r>
+              <w:t>Evil/do/er</w:t>
+            </w:r>
           </w:p>
         </w:tc>
         <w:tc>
@@ -1033,13 +1146,20 @@
           <w:p>
             <w:pPr>
               <w:rPr>
-                <w:sz w:val="24"/>
-                <w:szCs w:val="36"/>
-                <w:rPrChange w:id="62" w:author="이규석" w:date="2021-01-01T14:46:00Z">
-                  <w:rPr/>
-                </w:rPrChange>
-              </w:rPr>
-            </w:pPr>
+                <w:rFonts w:hint="eastAsia"/>
+                <w:sz w:val="24"/>
+                <w:rPrChange w:id="50" w:author="이규석" w:date="2021-01-01T14:46:00Z">
+                  <w:rPr/>
+                </w:rPrChange>
+              </w:rPr>
+            </w:pPr>
+            <w:r>
+              <w:rPr>
+                <w:rFonts w:hint="eastAsia"/>
+                <w:sz w:val="24"/>
+              </w:rPr>
+              <w:t>악인</w:t>
+            </w:r>
           </w:p>
         </w:tc>
         <w:tc>
@@ -1050,18 +1170,16 @@
             <w:pPr>
               <w:rPr>
                 <w:sz w:val="24"/>
-                <w:szCs w:val="36"/>
-                <w:rPrChange w:id="63" w:author="이규석" w:date="2021-01-01T14:46:00Z">
-                  <w:rPr/>
-                </w:rPrChange>
-              </w:rPr>
-            </w:pPr>
-            <w:ins w:id="64" w:author="이규석" w:date="2021-01-01T14:44:00Z">
-              <w:r>
-                <w:rPr>
-                  <w:sz w:val="24"/>
-                  <w:szCs w:val="36"/>
-                  <w:rPrChange w:id="65" w:author="이규석" w:date="2021-01-01T14:46:00Z">
+                <w:rPrChange w:id="51" w:author="이규석" w:date="2021-01-01T14:46:00Z">
+                  <w:rPr/>
+                </w:rPrChange>
+              </w:rPr>
+            </w:pPr>
+            <w:ins w:id="52" w:author="이규석" w:date="2021-01-01T14:44:00Z">
+              <w:r>
+                <w:rPr>
+                  <w:sz w:val="24"/>
+                  <w:rPrChange w:id="53" w:author="이규석" w:date="2021-01-01T14:46:00Z">
                     <w:rPr/>
                   </w:rPrChange>
                 </w:rPr>
@@ -1078,8 +1196,7 @@
             <w:pPr>
               <w:rPr>
                 <w:sz w:val="24"/>
-                <w:szCs w:val="36"/>
-                <w:rPrChange w:id="66" w:author="이규석" w:date="2021-01-01T14:46:00Z">
+                <w:rPrChange w:id="54" w:author="이규석" w:date="2021-01-01T14:46:00Z">
                   <w:rPr/>
                 </w:rPrChange>
               </w:rPr>
@@ -1094,8 +1211,7 @@
             <w:pPr>
               <w:rPr>
                 <w:sz w:val="24"/>
-                <w:szCs w:val="36"/>
-                <w:rPrChange w:id="67" w:author="이규석" w:date="2021-01-01T14:46:00Z">
+                <w:rPrChange w:id="55" w:author="이규석" w:date="2021-01-01T14:46:00Z">
                   <w:rPr/>
                 </w:rPrChange>
               </w:rPr>
@@ -1112,18 +1228,19 @@
             <w:pPr>
               <w:rPr>
                 <w:sz w:val="24"/>
-                <w:szCs w:val="36"/>
-                <w:rPrChange w:id="68" w:author="이규석" w:date="2021-01-01T14:46:00Z">
-                  <w:rPr/>
-                </w:rPrChange>
-              </w:rPr>
-            </w:pPr>
-            <w:ins w:id="69" w:author="이규석" w:date="2021-01-01T14:43:00Z">
-              <w:r>
-                <w:rPr>
-                  <w:sz w:val="24"/>
-                  <w:szCs w:val="36"/>
-                  <w:rPrChange w:id="70" w:author="이규석" w:date="2021-01-01T14:46:00Z">
+                <w:rPrChange w:id="56" w:author="이규석" w:date="2021-01-01T14:46:00Z">
+                  <w:rPr/>
+                </w:rPrChange>
+              </w:rPr>
+            </w:pPr>
+            <w:r>
+              <w:t>9</w:t>
+            </w:r>
+            <w:ins w:id="57" w:author="이규석" w:date="2021-01-01T14:43:00Z">
+              <w:r>
+                <w:rPr>
+                  <w:sz w:val="24"/>
+                  <w:rPrChange w:id="58" w:author="이규석" w:date="2021-01-01T14:46:00Z">
                     <w:rPr/>
                   </w:rPrChange>
                 </w:rPr>
@@ -1139,13 +1256,19 @@
           <w:p>
             <w:pPr>
               <w:rPr>
-                <w:sz w:val="24"/>
-                <w:szCs w:val="36"/>
-                <w:rPrChange w:id="71" w:author="이규석" w:date="2021-01-01T14:46:00Z">
-                  <w:rPr/>
-                </w:rPrChange>
-              </w:rPr>
-            </w:pPr>
+                <w:rFonts w:hint="eastAsia"/>
+                <w:sz w:val="24"/>
+                <w:rPrChange w:id="59" w:author="이규석" w:date="2021-01-01T14:46:00Z">
+                  <w:rPr/>
+                </w:rPrChange>
+              </w:rPr>
+            </w:pPr>
+            <w:r>
+              <w:rPr>
+                <w:sz w:val="24"/>
+              </w:rPr>
+              <w:t>Stone</w:t>
+            </w:r>
           </w:p>
         </w:tc>
         <w:tc>
@@ -1155,13 +1278,22 @@
           <w:p>
             <w:pPr>
               <w:rPr>
-                <w:sz w:val="24"/>
-                <w:szCs w:val="36"/>
-                <w:rPrChange w:id="72" w:author="이규석" w:date="2021-01-01T14:46:00Z">
-                  <w:rPr/>
-                </w:rPrChange>
-              </w:rPr>
-            </w:pPr>
+                <w:rFonts w:hint="eastAsia"/>
+                <w:sz w:val="24"/>
+                <w:rPrChange w:id="60" w:author="이규석" w:date="2021-01-01T14:46:00Z">
+                  <w:rPr/>
+                </w:rPrChange>
+              </w:rPr>
+            </w:pPr>
+            <w:proofErr w:type="spellStart"/>
+            <w:r>
+              <w:rPr>
+                <w:rFonts w:hint="eastAsia"/>
+                <w:sz w:val="24"/>
+              </w:rPr>
+              <w:t>돌로치다</w:t>
+            </w:r>
+            <w:proofErr w:type="spellEnd"/>
           </w:p>
         </w:tc>
         <w:tc>
@@ -1172,18 +1304,16 @@
             <w:pPr>
               <w:rPr>
                 <w:sz w:val="24"/>
-                <w:szCs w:val="36"/>
-                <w:rPrChange w:id="73" w:author="이규석" w:date="2021-01-01T14:46:00Z">
-                  <w:rPr/>
-                </w:rPrChange>
-              </w:rPr>
-            </w:pPr>
-            <w:ins w:id="74" w:author="이규석" w:date="2021-01-01T14:44:00Z">
-              <w:r>
-                <w:rPr>
-                  <w:sz w:val="24"/>
-                  <w:szCs w:val="36"/>
-                  <w:rPrChange w:id="75" w:author="이규석" w:date="2021-01-01T14:46:00Z">
+                <w:rPrChange w:id="61" w:author="이규석" w:date="2021-01-01T14:46:00Z">
+                  <w:rPr/>
+                </w:rPrChange>
+              </w:rPr>
+            </w:pPr>
+            <w:ins w:id="62" w:author="이규석" w:date="2021-01-01T14:44:00Z">
+              <w:r>
+                <w:rPr>
+                  <w:sz w:val="24"/>
+                  <w:rPrChange w:id="63" w:author="이규석" w:date="2021-01-01T14:46:00Z">
                     <w:rPr/>
                   </w:rPrChange>
                 </w:rPr>
@@ -1200,8 +1330,7 @@
             <w:pPr>
               <w:rPr>
                 <w:sz w:val="24"/>
-                <w:szCs w:val="36"/>
-                <w:rPrChange w:id="76" w:author="이규석" w:date="2021-01-01T14:46:00Z">
+                <w:rPrChange w:id="64" w:author="이규석" w:date="2021-01-01T14:46:00Z">
                   <w:rPr/>
                 </w:rPrChange>
               </w:rPr>
@@ -1216,8 +1345,7 @@
             <w:pPr>
               <w:rPr>
                 <w:sz w:val="24"/>
-                <w:szCs w:val="36"/>
-                <w:rPrChange w:id="77" w:author="이규석" w:date="2021-01-01T14:46:00Z">
+                <w:rPrChange w:id="65" w:author="이규석" w:date="2021-01-01T14:46:00Z">
                   <w:rPr/>
                 </w:rPrChange>
               </w:rPr>
@@ -1234,18 +1362,19 @@
             <w:pPr>
               <w:rPr>
                 <w:sz w:val="24"/>
-                <w:szCs w:val="36"/>
-                <w:rPrChange w:id="78" w:author="이규석" w:date="2021-01-01T14:46:00Z">
-                  <w:rPr/>
-                </w:rPrChange>
-              </w:rPr>
-            </w:pPr>
-            <w:ins w:id="79" w:author="이규석" w:date="2021-01-01T14:43:00Z">
-              <w:r>
-                <w:rPr>
-                  <w:sz w:val="24"/>
-                  <w:szCs w:val="36"/>
-                  <w:rPrChange w:id="80" w:author="이규석" w:date="2021-01-01T14:46:00Z">
+                <w:rPrChange w:id="66" w:author="이규석" w:date="2021-01-01T14:46:00Z">
+                  <w:rPr/>
+                </w:rPrChange>
+              </w:rPr>
+            </w:pPr>
+            <w:r>
+              <w:t>10</w:t>
+            </w:r>
+            <w:ins w:id="67" w:author="이규석" w:date="2021-01-01T14:43:00Z">
+              <w:r>
+                <w:rPr>
+                  <w:sz w:val="24"/>
+                  <w:rPrChange w:id="68" w:author="이규석" w:date="2021-01-01T14:46:00Z">
                     <w:rPr/>
                   </w:rPrChange>
                 </w:rPr>
@@ -1262,12 +1391,17 @@
             <w:pPr>
               <w:rPr>
                 <w:sz w:val="24"/>
-                <w:szCs w:val="36"/>
-                <w:rPrChange w:id="81" w:author="이규석" w:date="2021-01-01T14:46:00Z">
-                  <w:rPr/>
-                </w:rPrChange>
-              </w:rPr>
-            </w:pPr>
+                <w:rPrChange w:id="69" w:author="이규석" w:date="2021-01-01T14:46:00Z">
+                  <w:rPr/>
+                </w:rPrChange>
+              </w:rPr>
+            </w:pPr>
+            <w:r>
+              <w:rPr>
+                <w:sz w:val="24"/>
+              </w:rPr>
+              <w:t>Desolate</w:t>
+            </w:r>
           </w:p>
         </w:tc>
         <w:tc>
@@ -1277,13 +1411,20 @@
           <w:p>
             <w:pPr>
               <w:rPr>
-                <w:sz w:val="24"/>
-                <w:szCs w:val="36"/>
-                <w:rPrChange w:id="82" w:author="이규석" w:date="2021-01-01T14:46:00Z">
-                  <w:rPr/>
-                </w:rPrChange>
-              </w:rPr>
-            </w:pPr>
+                <w:rFonts w:hint="eastAsia"/>
+                <w:sz w:val="24"/>
+                <w:rPrChange w:id="70" w:author="이규석" w:date="2021-01-01T14:46:00Z">
+                  <w:rPr/>
+                </w:rPrChange>
+              </w:rPr>
+            </w:pPr>
+            <w:r>
+              <w:rPr>
+                <w:rFonts w:hint="eastAsia"/>
+                <w:sz w:val="24"/>
+              </w:rPr>
+              <w:t>황량한</w:t>
+            </w:r>
           </w:p>
         </w:tc>
         <w:tc>
@@ -1294,18 +1435,16 @@
             <w:pPr>
               <w:rPr>
                 <w:sz w:val="24"/>
-                <w:szCs w:val="36"/>
-                <w:rPrChange w:id="83" w:author="이규석" w:date="2021-01-01T14:46:00Z">
-                  <w:rPr/>
-                </w:rPrChange>
-              </w:rPr>
-            </w:pPr>
-            <w:ins w:id="84" w:author="이규석" w:date="2021-01-01T14:44:00Z">
-              <w:r>
-                <w:rPr>
-                  <w:sz w:val="24"/>
-                  <w:szCs w:val="36"/>
-                  <w:rPrChange w:id="85" w:author="이규석" w:date="2021-01-01T14:46:00Z">
+                <w:rPrChange w:id="71" w:author="이규석" w:date="2021-01-01T14:46:00Z">
+                  <w:rPr/>
+                </w:rPrChange>
+              </w:rPr>
+            </w:pPr>
+            <w:ins w:id="72" w:author="이규석" w:date="2021-01-01T14:44:00Z">
+              <w:r>
+                <w:rPr>
+                  <w:sz w:val="24"/>
+                  <w:rPrChange w:id="73" w:author="이규석" w:date="2021-01-01T14:46:00Z">
                     <w:rPr/>
                   </w:rPrChange>
                 </w:rPr>
@@ -1322,8 +1461,7 @@
             <w:pPr>
               <w:rPr>
                 <w:sz w:val="24"/>
-                <w:szCs w:val="36"/>
-                <w:rPrChange w:id="86" w:author="이규석" w:date="2021-01-01T14:46:00Z">
+                <w:rPrChange w:id="74" w:author="이규석" w:date="2021-01-01T14:46:00Z">
                   <w:rPr/>
                 </w:rPrChange>
               </w:rPr>
@@ -1338,8 +1476,7 @@
             <w:pPr>
               <w:rPr>
                 <w:sz w:val="24"/>
-                <w:szCs w:val="36"/>
-                <w:rPrChange w:id="87" w:author="이규석" w:date="2021-01-01T14:46:00Z">
+                <w:rPrChange w:id="75" w:author="이규석" w:date="2021-01-01T14:46:00Z">
                   <w:rPr/>
                 </w:rPrChange>
               </w:rPr>
@@ -1356,18 +1493,16 @@
             <w:pPr>
               <w:rPr>
                 <w:sz w:val="24"/>
-                <w:szCs w:val="36"/>
-                <w:rPrChange w:id="88" w:author="이규석" w:date="2021-01-01T14:46:00Z">
-                  <w:rPr/>
-                </w:rPrChange>
-              </w:rPr>
-            </w:pPr>
-            <w:ins w:id="89" w:author="이규석" w:date="2021-01-01T14:43:00Z">
-              <w:r>
-                <w:rPr>
-                  <w:sz w:val="24"/>
-                  <w:szCs w:val="36"/>
-                  <w:rPrChange w:id="90" w:author="이규석" w:date="2021-01-01T14:46:00Z">
+                <w:rPrChange w:id="76" w:author="이규석" w:date="2021-01-01T14:46:00Z">
+                  <w:rPr/>
+                </w:rPrChange>
+              </w:rPr>
+            </w:pPr>
+            <w:ins w:id="77" w:author="이규석" w:date="2021-01-01T14:43:00Z">
+              <w:r>
+                <w:rPr>
+                  <w:sz w:val="24"/>
+                  <w:rPrChange w:id="78" w:author="이규석" w:date="2021-01-01T14:46:00Z">
                     <w:rPr/>
                   </w:rPrChange>
                 </w:rPr>
@@ -1384,8 +1519,7 @@
             <w:pPr>
               <w:rPr>
                 <w:sz w:val="24"/>
-                <w:szCs w:val="36"/>
-                <w:rPrChange w:id="91" w:author="이규석" w:date="2021-01-01T14:46:00Z">
+                <w:rPrChange w:id="79" w:author="이규석" w:date="2021-01-01T14:46:00Z">
                   <w:rPr/>
                 </w:rPrChange>
               </w:rPr>
@@ -1400,8 +1534,7 @@
             <w:pPr>
               <w:rPr>
                 <w:sz w:val="24"/>
-                <w:szCs w:val="36"/>
-                <w:rPrChange w:id="92" w:author="이규석" w:date="2021-01-01T14:46:00Z">
+                <w:rPrChange w:id="80" w:author="이규석" w:date="2021-01-01T14:46:00Z">
                   <w:rPr/>
                 </w:rPrChange>
               </w:rPr>
@@ -1416,18 +1549,16 @@
             <w:pPr>
               <w:rPr>
                 <w:sz w:val="24"/>
-                <w:szCs w:val="36"/>
-                <w:rPrChange w:id="93" w:author="이규석" w:date="2021-01-01T14:46:00Z">
-                  <w:rPr/>
-                </w:rPrChange>
-              </w:rPr>
-            </w:pPr>
-            <w:ins w:id="94" w:author="이규석" w:date="2021-01-01T14:44:00Z">
-              <w:r>
-                <w:rPr>
-                  <w:sz w:val="24"/>
-                  <w:szCs w:val="36"/>
-                  <w:rPrChange w:id="95" w:author="이규석" w:date="2021-01-01T14:46:00Z">
+                <w:rPrChange w:id="81" w:author="이규석" w:date="2021-01-01T14:46:00Z">
+                  <w:rPr/>
+                </w:rPrChange>
+              </w:rPr>
+            </w:pPr>
+            <w:ins w:id="82" w:author="이규석" w:date="2021-01-01T14:44:00Z">
+              <w:r>
+                <w:rPr>
+                  <w:sz w:val="24"/>
+                  <w:rPrChange w:id="83" w:author="이규석" w:date="2021-01-01T14:46:00Z">
                     <w:rPr/>
                   </w:rPrChange>
                 </w:rPr>
@@ -1444,8 +1575,7 @@
             <w:pPr>
               <w:rPr>
                 <w:sz w:val="24"/>
-                <w:szCs w:val="36"/>
-                <w:rPrChange w:id="96" w:author="이규석" w:date="2021-01-01T14:46:00Z">
+                <w:rPrChange w:id="84" w:author="이규석" w:date="2021-01-01T14:46:00Z">
                   <w:rPr/>
                 </w:rPrChange>
               </w:rPr>
@@ -1460,8 +1590,7 @@
             <w:pPr>
               <w:rPr>
                 <w:sz w:val="24"/>
-                <w:szCs w:val="36"/>
-                <w:rPrChange w:id="97" w:author="이규석" w:date="2021-01-01T14:46:00Z">
+                <w:rPrChange w:id="85" w:author="이규석" w:date="2021-01-01T14:46:00Z">
                   <w:rPr/>
                 </w:rPrChange>
               </w:rPr>
@@ -1478,18 +1607,16 @@
             <w:pPr>
               <w:rPr>
                 <w:sz w:val="24"/>
-                <w:szCs w:val="36"/>
-                <w:rPrChange w:id="98" w:author="이규석" w:date="2021-01-01T14:46:00Z">
-                  <w:rPr/>
-                </w:rPrChange>
-              </w:rPr>
-            </w:pPr>
-            <w:ins w:id="99" w:author="이규석" w:date="2021-01-01T14:43:00Z">
-              <w:r>
-                <w:rPr>
-                  <w:sz w:val="24"/>
-                  <w:szCs w:val="36"/>
-                  <w:rPrChange w:id="100" w:author="이규석" w:date="2021-01-01T14:46:00Z">
+                <w:rPrChange w:id="86" w:author="이규석" w:date="2021-01-01T14:46:00Z">
+                  <w:rPr/>
+                </w:rPrChange>
+              </w:rPr>
+            </w:pPr>
+            <w:ins w:id="87" w:author="이규석" w:date="2021-01-01T14:43:00Z">
+              <w:r>
+                <w:rPr>
+                  <w:sz w:val="24"/>
+                  <w:rPrChange w:id="88" w:author="이규석" w:date="2021-01-01T14:46:00Z">
                     <w:rPr/>
                   </w:rPrChange>
                 </w:rPr>
@@ -1506,8 +1633,7 @@
             <w:pPr>
               <w:rPr>
                 <w:sz w:val="24"/>
-                <w:szCs w:val="36"/>
-                <w:rPrChange w:id="101" w:author="이규석" w:date="2021-01-01T14:46:00Z">
+                <w:rPrChange w:id="89" w:author="이규석" w:date="2021-01-01T14:46:00Z">
                   <w:rPr/>
                 </w:rPrChange>
               </w:rPr>
@@ -1522,8 +1648,7 @@
             <w:pPr>
               <w:rPr>
                 <w:sz w:val="24"/>
-                <w:szCs w:val="36"/>
-                <w:rPrChange w:id="102" w:author="이규석" w:date="2021-01-01T14:46:00Z">
+                <w:rPrChange w:id="90" w:author="이규석" w:date="2021-01-01T14:46:00Z">
                   <w:rPr/>
                 </w:rPrChange>
               </w:rPr>
@@ -1538,18 +1663,16 @@
             <w:pPr>
               <w:rPr>
                 <w:sz w:val="24"/>
-                <w:szCs w:val="36"/>
-                <w:rPrChange w:id="103" w:author="이규석" w:date="2021-01-01T14:46:00Z">
-                  <w:rPr/>
-                </w:rPrChange>
-              </w:rPr>
-            </w:pPr>
-            <w:ins w:id="104" w:author="이규석" w:date="2021-01-01T14:44:00Z">
-              <w:r>
-                <w:rPr>
-                  <w:sz w:val="24"/>
-                  <w:szCs w:val="36"/>
-                  <w:rPrChange w:id="105" w:author="이규석" w:date="2021-01-01T14:46:00Z">
+                <w:rPrChange w:id="91" w:author="이규석" w:date="2021-01-01T14:46:00Z">
+                  <w:rPr/>
+                </w:rPrChange>
+              </w:rPr>
+            </w:pPr>
+            <w:ins w:id="92" w:author="이규석" w:date="2021-01-01T14:44:00Z">
+              <w:r>
+                <w:rPr>
+                  <w:sz w:val="24"/>
+                  <w:rPrChange w:id="93" w:author="이규석" w:date="2021-01-01T14:46:00Z">
                     <w:rPr/>
                   </w:rPrChange>
                 </w:rPr>
@@ -1566,8 +1689,7 @@
             <w:pPr>
               <w:rPr>
                 <w:sz w:val="24"/>
-                <w:szCs w:val="36"/>
-                <w:rPrChange w:id="106" w:author="이규석" w:date="2021-01-01T14:46:00Z">
+                <w:rPrChange w:id="94" w:author="이규석" w:date="2021-01-01T14:46:00Z">
                   <w:rPr/>
                 </w:rPrChange>
               </w:rPr>
@@ -1582,8 +1704,7 @@
             <w:pPr>
               <w:rPr>
                 <w:sz w:val="24"/>
-                <w:szCs w:val="36"/>
-                <w:rPrChange w:id="107" w:author="이규석" w:date="2021-01-01T14:46:00Z">
+                <w:rPrChange w:id="95" w:author="이규석" w:date="2021-01-01T14:46:00Z">
                   <w:rPr/>
                 </w:rPrChange>
               </w:rPr>
@@ -1600,18 +1721,16 @@
             <w:pPr>
               <w:rPr>
                 <w:sz w:val="24"/>
-                <w:szCs w:val="36"/>
-                <w:rPrChange w:id="108" w:author="이규석" w:date="2021-01-01T14:46:00Z">
-                  <w:rPr/>
-                </w:rPrChange>
-              </w:rPr>
-            </w:pPr>
-            <w:ins w:id="109" w:author="이규석" w:date="2021-01-01T14:43:00Z">
-              <w:r>
-                <w:rPr>
-                  <w:sz w:val="24"/>
-                  <w:szCs w:val="36"/>
-                  <w:rPrChange w:id="110" w:author="이규석" w:date="2021-01-01T14:46:00Z">
+                <w:rPrChange w:id="96" w:author="이규석" w:date="2021-01-01T14:46:00Z">
+                  <w:rPr/>
+                </w:rPrChange>
+              </w:rPr>
+            </w:pPr>
+            <w:ins w:id="97" w:author="이규석" w:date="2021-01-01T14:43:00Z">
+              <w:r>
+                <w:rPr>
+                  <w:sz w:val="24"/>
+                  <w:rPrChange w:id="98" w:author="이규석" w:date="2021-01-01T14:46:00Z">
                     <w:rPr/>
                   </w:rPrChange>
                 </w:rPr>
@@ -1628,8 +1747,7 @@
             <w:pPr>
               <w:rPr>
                 <w:sz w:val="24"/>
-                <w:szCs w:val="36"/>
-                <w:rPrChange w:id="111" w:author="이규석" w:date="2021-01-01T14:46:00Z">
+                <w:rPrChange w:id="99" w:author="이규석" w:date="2021-01-01T14:46:00Z">
                   <w:rPr/>
                 </w:rPrChange>
               </w:rPr>
@@ -1644,8 +1762,7 @@
             <w:pPr>
               <w:rPr>
                 <w:sz w:val="24"/>
-                <w:szCs w:val="36"/>
-                <w:rPrChange w:id="112" w:author="이규석" w:date="2021-01-01T14:46:00Z">
+                <w:rPrChange w:id="100" w:author="이규석" w:date="2021-01-01T14:46:00Z">
                   <w:rPr/>
                 </w:rPrChange>
               </w:rPr>
@@ -1660,18 +1777,16 @@
             <w:pPr>
               <w:rPr>
                 <w:sz w:val="24"/>
-                <w:szCs w:val="36"/>
-                <w:rPrChange w:id="113" w:author="이규석" w:date="2021-01-01T14:46:00Z">
-                  <w:rPr/>
-                </w:rPrChange>
-              </w:rPr>
-            </w:pPr>
-            <w:ins w:id="114" w:author="이규석" w:date="2021-01-01T14:44:00Z">
-              <w:r>
-                <w:rPr>
-                  <w:sz w:val="24"/>
-                  <w:szCs w:val="36"/>
-                  <w:rPrChange w:id="115" w:author="이규석" w:date="2021-01-01T14:46:00Z">
+                <w:rPrChange w:id="101" w:author="이규석" w:date="2021-01-01T14:46:00Z">
+                  <w:rPr/>
+                </w:rPrChange>
+              </w:rPr>
+            </w:pPr>
+            <w:ins w:id="102" w:author="이규석" w:date="2021-01-01T14:44:00Z">
+              <w:r>
+                <w:rPr>
+                  <w:sz w:val="24"/>
+                  <w:rPrChange w:id="103" w:author="이규석" w:date="2021-01-01T14:46:00Z">
                     <w:rPr/>
                   </w:rPrChange>
                 </w:rPr>
@@ -1688,8 +1803,7 @@
             <w:pPr>
               <w:rPr>
                 <w:sz w:val="24"/>
-                <w:szCs w:val="36"/>
-                <w:rPrChange w:id="116" w:author="이규석" w:date="2021-01-01T14:46:00Z">
+                <w:rPrChange w:id="104" w:author="이규석" w:date="2021-01-01T14:46:00Z">
                   <w:rPr/>
                 </w:rPrChange>
               </w:rPr>
@@ -1704,8 +1818,7 @@
             <w:pPr>
               <w:rPr>
                 <w:sz w:val="24"/>
-                <w:szCs w:val="36"/>
-                <w:rPrChange w:id="117" w:author="이규석" w:date="2021-01-01T14:46:00Z">
+                <w:rPrChange w:id="105" w:author="이규석" w:date="2021-01-01T14:46:00Z">
                   <w:rPr/>
                 </w:rPrChange>
               </w:rPr>
@@ -1722,18 +1835,16 @@
             <w:pPr>
               <w:rPr>
                 <w:sz w:val="24"/>
-                <w:szCs w:val="36"/>
-                <w:rPrChange w:id="118" w:author="이규석" w:date="2021-01-01T14:46:00Z">
-                  <w:rPr/>
-                </w:rPrChange>
-              </w:rPr>
-            </w:pPr>
-            <w:ins w:id="119" w:author="이규석" w:date="2021-01-01T14:43:00Z">
-              <w:r>
-                <w:rPr>
-                  <w:sz w:val="24"/>
-                  <w:szCs w:val="36"/>
-                  <w:rPrChange w:id="120" w:author="이규석" w:date="2021-01-01T14:46:00Z">
+                <w:rPrChange w:id="106" w:author="이규석" w:date="2021-01-01T14:46:00Z">
+                  <w:rPr/>
+                </w:rPrChange>
+              </w:rPr>
+            </w:pPr>
+            <w:ins w:id="107" w:author="이규석" w:date="2021-01-01T14:43:00Z">
+              <w:r>
+                <w:rPr>
+                  <w:sz w:val="24"/>
+                  <w:rPrChange w:id="108" w:author="이규석" w:date="2021-01-01T14:46:00Z">
                     <w:rPr/>
                   </w:rPrChange>
                 </w:rPr>
@@ -1750,8 +1861,7 @@
             <w:pPr>
               <w:rPr>
                 <w:sz w:val="24"/>
-                <w:szCs w:val="36"/>
-                <w:rPrChange w:id="121" w:author="이규석" w:date="2021-01-01T14:46:00Z">
+                <w:rPrChange w:id="109" w:author="이규석" w:date="2021-01-01T14:46:00Z">
                   <w:rPr/>
                 </w:rPrChange>
               </w:rPr>
@@ -1766,8 +1876,7 @@
             <w:pPr>
               <w:rPr>
                 <w:sz w:val="24"/>
-                <w:szCs w:val="36"/>
-                <w:rPrChange w:id="122" w:author="이규석" w:date="2021-01-01T14:46:00Z">
+                <w:rPrChange w:id="110" w:author="이규석" w:date="2021-01-01T14:46:00Z">
                   <w:rPr/>
                 </w:rPrChange>
               </w:rPr>
@@ -1782,18 +1891,16 @@
             <w:pPr>
               <w:rPr>
                 <w:sz w:val="24"/>
-                <w:szCs w:val="36"/>
-                <w:rPrChange w:id="123" w:author="이규석" w:date="2021-01-01T14:46:00Z">
-                  <w:rPr/>
-                </w:rPrChange>
-              </w:rPr>
-            </w:pPr>
-            <w:ins w:id="124" w:author="이규석" w:date="2021-01-01T14:44:00Z">
-              <w:r>
-                <w:rPr>
-                  <w:sz w:val="24"/>
-                  <w:szCs w:val="36"/>
-                  <w:rPrChange w:id="125" w:author="이규석" w:date="2021-01-01T14:46:00Z">
+                <w:rPrChange w:id="111" w:author="이규석" w:date="2021-01-01T14:46:00Z">
+                  <w:rPr/>
+                </w:rPrChange>
+              </w:rPr>
+            </w:pPr>
+            <w:ins w:id="112" w:author="이규석" w:date="2021-01-01T14:44:00Z">
+              <w:r>
+                <w:rPr>
+                  <w:sz w:val="24"/>
+                  <w:rPrChange w:id="113" w:author="이규석" w:date="2021-01-01T14:46:00Z">
                     <w:rPr/>
                   </w:rPrChange>
                 </w:rPr>
@@ -1810,8 +1917,7 @@
             <w:pPr>
               <w:rPr>
                 <w:sz w:val="24"/>
-                <w:szCs w:val="36"/>
-                <w:rPrChange w:id="126" w:author="이규석" w:date="2021-01-01T14:46:00Z">
+                <w:rPrChange w:id="114" w:author="이규석" w:date="2021-01-01T14:46:00Z">
                   <w:rPr/>
                 </w:rPrChange>
               </w:rPr>
@@ -1826,8 +1932,7 @@
             <w:pPr>
               <w:rPr>
                 <w:sz w:val="24"/>
-                <w:szCs w:val="36"/>
-                <w:rPrChange w:id="127" w:author="이규석" w:date="2021-01-01T14:46:00Z">
+                <w:rPrChange w:id="115" w:author="이규석" w:date="2021-01-01T14:46:00Z">
                   <w:rPr/>
                 </w:rPrChange>
               </w:rPr>
@@ -1844,18 +1949,16 @@
             <w:pPr>
               <w:rPr>
                 <w:sz w:val="24"/>
-                <w:szCs w:val="36"/>
-                <w:rPrChange w:id="128" w:author="이규석" w:date="2021-01-01T14:46:00Z">
-                  <w:rPr/>
-                </w:rPrChange>
-              </w:rPr>
-            </w:pPr>
-            <w:ins w:id="129" w:author="이규석" w:date="2021-01-01T14:43:00Z">
-              <w:r>
-                <w:rPr>
-                  <w:sz w:val="24"/>
-                  <w:szCs w:val="36"/>
-                  <w:rPrChange w:id="130" w:author="이규석" w:date="2021-01-01T14:46:00Z">
+                <w:rPrChange w:id="116" w:author="이규석" w:date="2021-01-01T14:46:00Z">
+                  <w:rPr/>
+                </w:rPrChange>
+              </w:rPr>
+            </w:pPr>
+            <w:ins w:id="117" w:author="이규석" w:date="2021-01-01T14:43:00Z">
+              <w:r>
+                <w:rPr>
+                  <w:sz w:val="24"/>
+                  <w:rPrChange w:id="118" w:author="이규석" w:date="2021-01-01T14:46:00Z">
                     <w:rPr/>
                   </w:rPrChange>
                 </w:rPr>
@@ -1872,8 +1975,7 @@
             <w:pPr>
               <w:rPr>
                 <w:sz w:val="24"/>
-                <w:szCs w:val="36"/>
-                <w:rPrChange w:id="131" w:author="이규석" w:date="2021-01-01T14:46:00Z">
+                <w:rPrChange w:id="119" w:author="이규석" w:date="2021-01-01T14:46:00Z">
                   <w:rPr/>
                 </w:rPrChange>
               </w:rPr>
@@ -1888,8 +1990,7 @@
             <w:pPr>
               <w:rPr>
                 <w:sz w:val="24"/>
-                <w:szCs w:val="36"/>
-                <w:rPrChange w:id="132" w:author="이규석" w:date="2021-01-01T14:46:00Z">
+                <w:rPrChange w:id="120" w:author="이규석" w:date="2021-01-01T14:46:00Z">
                   <w:rPr/>
                 </w:rPrChange>
               </w:rPr>
@@ -1904,18 +2005,16 @@
             <w:pPr>
               <w:rPr>
                 <w:sz w:val="24"/>
-                <w:szCs w:val="36"/>
-                <w:rPrChange w:id="133" w:author="이규석" w:date="2021-01-01T14:46:00Z">
-                  <w:rPr/>
-                </w:rPrChange>
-              </w:rPr>
-            </w:pPr>
-            <w:ins w:id="134" w:author="이규석" w:date="2021-01-01T14:44:00Z">
-              <w:r>
-                <w:rPr>
-                  <w:sz w:val="24"/>
-                  <w:szCs w:val="36"/>
-                  <w:rPrChange w:id="135" w:author="이규석" w:date="2021-01-01T14:46:00Z">
+                <w:rPrChange w:id="121" w:author="이규석" w:date="2021-01-01T14:46:00Z">
+                  <w:rPr/>
+                </w:rPrChange>
+              </w:rPr>
+            </w:pPr>
+            <w:ins w:id="122" w:author="이규석" w:date="2021-01-01T14:44:00Z">
+              <w:r>
+                <w:rPr>
+                  <w:sz w:val="24"/>
+                  <w:rPrChange w:id="123" w:author="이규석" w:date="2021-01-01T14:46:00Z">
                     <w:rPr/>
                   </w:rPrChange>
                 </w:rPr>
@@ -1932,8 +2031,7 @@
             <w:pPr>
               <w:rPr>
                 <w:sz w:val="24"/>
-                <w:szCs w:val="36"/>
-                <w:rPrChange w:id="136" w:author="이규석" w:date="2021-01-01T14:46:00Z">
+                <w:rPrChange w:id="124" w:author="이규석" w:date="2021-01-01T14:46:00Z">
                   <w:rPr/>
                 </w:rPrChange>
               </w:rPr>
@@ -1948,8 +2046,7 @@
             <w:pPr>
               <w:rPr>
                 <w:sz w:val="24"/>
-                <w:szCs w:val="36"/>
-                <w:rPrChange w:id="137" w:author="이규석" w:date="2021-01-01T14:46:00Z">
+                <w:rPrChange w:id="125" w:author="이규석" w:date="2021-01-01T14:46:00Z">
                   <w:rPr/>
                 </w:rPrChange>
               </w:rPr>
@@ -1966,18 +2063,16 @@
             <w:pPr>
               <w:rPr>
                 <w:sz w:val="24"/>
-                <w:szCs w:val="36"/>
-                <w:rPrChange w:id="138" w:author="이규석" w:date="2021-01-01T14:46:00Z">
-                  <w:rPr/>
-                </w:rPrChange>
-              </w:rPr>
-            </w:pPr>
-            <w:ins w:id="139" w:author="이규석" w:date="2021-01-01T14:44:00Z">
-              <w:r>
-                <w:rPr>
-                  <w:sz w:val="24"/>
-                  <w:szCs w:val="36"/>
-                  <w:rPrChange w:id="140" w:author="이규석" w:date="2021-01-01T14:46:00Z">
+                <w:rPrChange w:id="126" w:author="이규석" w:date="2021-01-01T14:46:00Z">
+                  <w:rPr/>
+                </w:rPrChange>
+              </w:rPr>
+            </w:pPr>
+            <w:ins w:id="127" w:author="이규석" w:date="2021-01-01T14:44:00Z">
+              <w:r>
+                <w:rPr>
+                  <w:sz w:val="24"/>
+                  <w:rPrChange w:id="128" w:author="이규석" w:date="2021-01-01T14:46:00Z">
                     <w:rPr/>
                   </w:rPrChange>
                 </w:rPr>
@@ -1994,8 +2089,7 @@
             <w:pPr>
               <w:rPr>
                 <w:sz w:val="24"/>
-                <w:szCs w:val="36"/>
-                <w:rPrChange w:id="141" w:author="이규석" w:date="2021-01-01T14:46:00Z">
+                <w:rPrChange w:id="129" w:author="이규석" w:date="2021-01-01T14:46:00Z">
                   <w:rPr/>
                 </w:rPrChange>
               </w:rPr>
@@ -2010,8 +2104,7 @@
             <w:pPr>
               <w:rPr>
                 <w:sz w:val="24"/>
-                <w:szCs w:val="36"/>
-                <w:rPrChange w:id="142" w:author="이규석" w:date="2021-01-01T14:46:00Z">
+                <w:rPrChange w:id="130" w:author="이규석" w:date="2021-01-01T14:46:00Z">
                   <w:rPr/>
                 </w:rPrChange>
               </w:rPr>
@@ -2026,18 +2119,16 @@
             <w:pPr>
               <w:rPr>
                 <w:sz w:val="24"/>
-                <w:szCs w:val="36"/>
-                <w:rPrChange w:id="143" w:author="이규석" w:date="2021-01-01T14:46:00Z">
-                  <w:rPr/>
-                </w:rPrChange>
-              </w:rPr>
-            </w:pPr>
-            <w:ins w:id="144" w:author="이규석" w:date="2021-01-01T14:44:00Z">
-              <w:r>
-                <w:rPr>
-                  <w:sz w:val="24"/>
-                  <w:szCs w:val="36"/>
-                  <w:rPrChange w:id="145" w:author="이규석" w:date="2021-01-01T14:46:00Z">
+                <w:rPrChange w:id="131" w:author="이규석" w:date="2021-01-01T14:46:00Z">
+                  <w:rPr/>
+                </w:rPrChange>
+              </w:rPr>
+            </w:pPr>
+            <w:ins w:id="132" w:author="이규석" w:date="2021-01-01T14:44:00Z">
+              <w:r>
+                <w:rPr>
+                  <w:sz w:val="24"/>
+                  <w:rPrChange w:id="133" w:author="이규석" w:date="2021-01-01T14:46:00Z">
                     <w:rPr/>
                   </w:rPrChange>
                 </w:rPr>
@@ -2054,8 +2145,7 @@
             <w:pPr>
               <w:rPr>
                 <w:sz w:val="24"/>
-                <w:szCs w:val="36"/>
-                <w:rPrChange w:id="146" w:author="이규석" w:date="2021-01-01T14:46:00Z">
+                <w:rPrChange w:id="134" w:author="이규석" w:date="2021-01-01T14:46:00Z">
                   <w:rPr/>
                 </w:rPrChange>
               </w:rPr>
@@ -2070,8 +2160,7 @@
             <w:pPr>
               <w:rPr>
                 <w:sz w:val="24"/>
-                <w:szCs w:val="36"/>
-                <w:rPrChange w:id="147" w:author="이규석" w:date="2021-01-01T14:46:00Z">
+                <w:rPrChange w:id="135" w:author="이규석" w:date="2021-01-01T14:46:00Z">
                   <w:rPr/>
                 </w:rPrChange>
               </w:rPr>
@@ -2088,18 +2177,16 @@
             <w:pPr>
               <w:rPr>
                 <w:sz w:val="24"/>
-                <w:szCs w:val="36"/>
-                <w:rPrChange w:id="148" w:author="이규석" w:date="2021-01-01T14:46:00Z">
-                  <w:rPr/>
-                </w:rPrChange>
-              </w:rPr>
-            </w:pPr>
-            <w:ins w:id="149" w:author="이규석" w:date="2021-01-01T14:44:00Z">
-              <w:r>
-                <w:rPr>
-                  <w:sz w:val="24"/>
-                  <w:szCs w:val="36"/>
-                  <w:rPrChange w:id="150" w:author="이규석" w:date="2021-01-01T14:46:00Z">
+                <w:rPrChange w:id="136" w:author="이규석" w:date="2021-01-01T14:46:00Z">
+                  <w:rPr/>
+                </w:rPrChange>
+              </w:rPr>
+            </w:pPr>
+            <w:ins w:id="137" w:author="이규석" w:date="2021-01-01T14:44:00Z">
+              <w:r>
+                <w:rPr>
+                  <w:sz w:val="24"/>
+                  <w:rPrChange w:id="138" w:author="이규석" w:date="2021-01-01T14:46:00Z">
                     <w:rPr/>
                   </w:rPrChange>
                 </w:rPr>
@@ -2116,8 +2203,7 @@
             <w:pPr>
               <w:rPr>
                 <w:sz w:val="24"/>
-                <w:szCs w:val="36"/>
-                <w:rPrChange w:id="151" w:author="이규석" w:date="2021-01-01T14:46:00Z">
+                <w:rPrChange w:id="139" w:author="이규석" w:date="2021-01-01T14:46:00Z">
                   <w:rPr/>
                 </w:rPrChange>
               </w:rPr>
@@ -2132,8 +2218,7 @@
             <w:pPr>
               <w:rPr>
                 <w:sz w:val="24"/>
-                <w:szCs w:val="36"/>
-                <w:rPrChange w:id="152" w:author="이규석" w:date="2021-01-01T14:46:00Z">
+                <w:rPrChange w:id="140" w:author="이규석" w:date="2021-01-01T14:46:00Z">
                   <w:rPr/>
                 </w:rPrChange>
               </w:rPr>
@@ -2148,18 +2233,16 @@
             <w:pPr>
               <w:rPr>
                 <w:sz w:val="24"/>
-                <w:szCs w:val="36"/>
-                <w:rPrChange w:id="153" w:author="이규석" w:date="2021-01-01T14:46:00Z">
-                  <w:rPr/>
-                </w:rPrChange>
-              </w:rPr>
-            </w:pPr>
-            <w:ins w:id="154" w:author="이규석" w:date="2021-01-01T14:44:00Z">
-              <w:r>
-                <w:rPr>
-                  <w:sz w:val="24"/>
-                  <w:szCs w:val="36"/>
-                  <w:rPrChange w:id="155" w:author="이규석" w:date="2021-01-01T14:46:00Z">
+                <w:rPrChange w:id="141" w:author="이규석" w:date="2021-01-01T14:46:00Z">
+                  <w:rPr/>
+                </w:rPrChange>
+              </w:rPr>
+            </w:pPr>
+            <w:ins w:id="142" w:author="이규석" w:date="2021-01-01T14:44:00Z">
+              <w:r>
+                <w:rPr>
+                  <w:sz w:val="24"/>
+                  <w:rPrChange w:id="143" w:author="이규석" w:date="2021-01-01T14:46:00Z">
                     <w:rPr/>
                   </w:rPrChange>
                 </w:rPr>
@@ -2176,8 +2259,7 @@
             <w:pPr>
               <w:rPr>
                 <w:sz w:val="24"/>
-                <w:szCs w:val="36"/>
-                <w:rPrChange w:id="156" w:author="이규석" w:date="2021-01-01T14:46:00Z">
+                <w:rPrChange w:id="144" w:author="이규석" w:date="2021-01-01T14:46:00Z">
                   <w:rPr/>
                 </w:rPrChange>
               </w:rPr>
@@ -2192,8 +2274,7 @@
             <w:pPr>
               <w:rPr>
                 <w:sz w:val="24"/>
-                <w:szCs w:val="36"/>
-                <w:rPrChange w:id="157" w:author="이규석" w:date="2021-01-01T14:46:00Z">
+                <w:rPrChange w:id="145" w:author="이규석" w:date="2021-01-01T14:46:00Z">
                   <w:rPr/>
                 </w:rPrChange>
               </w:rPr>
@@ -2210,18 +2291,16 @@
             <w:pPr>
               <w:rPr>
                 <w:sz w:val="24"/>
-                <w:szCs w:val="36"/>
-                <w:rPrChange w:id="158" w:author="이규석" w:date="2021-01-01T14:46:00Z">
-                  <w:rPr/>
-                </w:rPrChange>
-              </w:rPr>
-            </w:pPr>
-            <w:ins w:id="159" w:author="이규석" w:date="2021-01-01T14:44:00Z">
-              <w:r>
-                <w:rPr>
-                  <w:sz w:val="24"/>
-                  <w:szCs w:val="36"/>
-                  <w:rPrChange w:id="160" w:author="이규석" w:date="2021-01-01T14:46:00Z">
+                <w:rPrChange w:id="146" w:author="이규석" w:date="2021-01-01T14:46:00Z">
+                  <w:rPr/>
+                </w:rPrChange>
+              </w:rPr>
+            </w:pPr>
+            <w:ins w:id="147" w:author="이규석" w:date="2021-01-01T14:44:00Z">
+              <w:r>
+                <w:rPr>
+                  <w:sz w:val="24"/>
+                  <w:rPrChange w:id="148" w:author="이규석" w:date="2021-01-01T14:46:00Z">
                     <w:rPr/>
                   </w:rPrChange>
                 </w:rPr>
@@ -2238,8 +2317,7 @@
             <w:pPr>
               <w:rPr>
                 <w:sz w:val="24"/>
-                <w:szCs w:val="36"/>
-                <w:rPrChange w:id="161" w:author="이규석" w:date="2021-01-01T14:46:00Z">
+                <w:rPrChange w:id="149" w:author="이규석" w:date="2021-01-01T14:46:00Z">
                   <w:rPr/>
                 </w:rPrChange>
               </w:rPr>
@@ -2254,8 +2332,7 @@
             <w:pPr>
               <w:rPr>
                 <w:sz w:val="24"/>
-                <w:szCs w:val="36"/>
-                <w:rPrChange w:id="162" w:author="이규석" w:date="2021-01-01T14:46:00Z">
+                <w:rPrChange w:id="150" w:author="이규석" w:date="2021-01-01T14:46:00Z">
                   <w:rPr/>
                 </w:rPrChange>
               </w:rPr>
@@ -2270,18 +2347,16 @@
             <w:pPr>
               <w:rPr>
                 <w:sz w:val="24"/>
-                <w:szCs w:val="36"/>
-                <w:rPrChange w:id="163" w:author="이규석" w:date="2021-01-01T14:46:00Z">
-                  <w:rPr/>
-                </w:rPrChange>
-              </w:rPr>
-            </w:pPr>
-            <w:ins w:id="164" w:author="이규석" w:date="2021-01-01T14:44:00Z">
-              <w:r>
-                <w:rPr>
-                  <w:sz w:val="24"/>
-                  <w:szCs w:val="36"/>
-                  <w:rPrChange w:id="165" w:author="이규석" w:date="2021-01-01T14:46:00Z">
+                <w:rPrChange w:id="151" w:author="이규석" w:date="2021-01-01T14:46:00Z">
+                  <w:rPr/>
+                </w:rPrChange>
+              </w:rPr>
+            </w:pPr>
+            <w:ins w:id="152" w:author="이규석" w:date="2021-01-01T14:44:00Z">
+              <w:r>
+                <w:rPr>
+                  <w:sz w:val="24"/>
+                  <w:rPrChange w:id="153" w:author="이규석" w:date="2021-01-01T14:46:00Z">
                     <w:rPr/>
                   </w:rPrChange>
                 </w:rPr>
@@ -2298,8 +2373,7 @@
             <w:pPr>
               <w:rPr>
                 <w:sz w:val="24"/>
-                <w:szCs w:val="36"/>
-                <w:rPrChange w:id="166" w:author="이규석" w:date="2021-01-01T14:46:00Z">
+                <w:rPrChange w:id="154" w:author="이규석" w:date="2021-01-01T14:46:00Z">
                   <w:rPr/>
                 </w:rPrChange>
               </w:rPr>
@@ -2314,8 +2388,7 @@
             <w:pPr>
               <w:rPr>
                 <w:sz w:val="24"/>
-                <w:szCs w:val="36"/>
-                <w:rPrChange w:id="167" w:author="이규석" w:date="2021-01-01T14:46:00Z">
+                <w:rPrChange w:id="155" w:author="이규석" w:date="2021-01-01T14:46:00Z">
                   <w:rPr/>
                 </w:rPrChange>
               </w:rPr>
@@ -2332,18 +2405,16 @@
             <w:pPr>
               <w:rPr>
                 <w:sz w:val="24"/>
-                <w:szCs w:val="36"/>
-                <w:rPrChange w:id="168" w:author="이규석" w:date="2021-01-01T14:46:00Z">
-                  <w:rPr/>
-                </w:rPrChange>
-              </w:rPr>
-            </w:pPr>
-            <w:ins w:id="169" w:author="이규석" w:date="2021-01-01T14:44:00Z">
-              <w:r>
-                <w:rPr>
-                  <w:sz w:val="24"/>
-                  <w:szCs w:val="36"/>
-                  <w:rPrChange w:id="170" w:author="이규석" w:date="2021-01-01T14:46:00Z">
+                <w:rPrChange w:id="156" w:author="이규석" w:date="2021-01-01T14:46:00Z">
+                  <w:rPr/>
+                </w:rPrChange>
+              </w:rPr>
+            </w:pPr>
+            <w:ins w:id="157" w:author="이규석" w:date="2021-01-01T14:44:00Z">
+              <w:r>
+                <w:rPr>
+                  <w:sz w:val="24"/>
+                  <w:rPrChange w:id="158" w:author="이규석" w:date="2021-01-01T14:46:00Z">
                     <w:rPr/>
                   </w:rPrChange>
                 </w:rPr>
@@ -2360,8 +2431,7 @@
             <w:pPr>
               <w:rPr>
                 <w:sz w:val="24"/>
-                <w:szCs w:val="36"/>
-                <w:rPrChange w:id="171" w:author="이규석" w:date="2021-01-01T14:46:00Z">
+                <w:rPrChange w:id="159" w:author="이규석" w:date="2021-01-01T14:46:00Z">
                   <w:rPr/>
                 </w:rPrChange>
               </w:rPr>
@@ -2376,8 +2446,7 @@
             <w:pPr>
               <w:rPr>
                 <w:sz w:val="24"/>
-                <w:szCs w:val="36"/>
-                <w:rPrChange w:id="172" w:author="이규석" w:date="2021-01-01T14:46:00Z">
+                <w:rPrChange w:id="160" w:author="이규석" w:date="2021-01-01T14:46:00Z">
                   <w:rPr/>
                 </w:rPrChange>
               </w:rPr>
@@ -2392,18 +2461,16 @@
             <w:pPr>
               <w:rPr>
                 <w:sz w:val="24"/>
-                <w:szCs w:val="36"/>
-                <w:rPrChange w:id="173" w:author="이규석" w:date="2021-01-01T14:46:00Z">
-                  <w:rPr/>
-                </w:rPrChange>
-              </w:rPr>
-            </w:pPr>
-            <w:ins w:id="174" w:author="이규석" w:date="2021-01-01T14:44:00Z">
-              <w:r>
-                <w:rPr>
-                  <w:sz w:val="24"/>
-                  <w:szCs w:val="36"/>
-                  <w:rPrChange w:id="175" w:author="이규석" w:date="2021-01-01T14:46:00Z">
+                <w:rPrChange w:id="161" w:author="이규석" w:date="2021-01-01T14:46:00Z">
+                  <w:rPr/>
+                </w:rPrChange>
+              </w:rPr>
+            </w:pPr>
+            <w:ins w:id="162" w:author="이규석" w:date="2021-01-01T14:44:00Z">
+              <w:r>
+                <w:rPr>
+                  <w:sz w:val="24"/>
+                  <w:rPrChange w:id="163" w:author="이규석" w:date="2021-01-01T14:46:00Z">
                     <w:rPr/>
                   </w:rPrChange>
                 </w:rPr>
@@ -2420,8 +2487,7 @@
             <w:pPr>
               <w:rPr>
                 <w:sz w:val="24"/>
-                <w:szCs w:val="36"/>
-                <w:rPrChange w:id="176" w:author="이규석" w:date="2021-01-01T14:46:00Z">
+                <w:rPrChange w:id="164" w:author="이규석" w:date="2021-01-01T14:46:00Z">
                   <w:rPr/>
                 </w:rPrChange>
               </w:rPr>
@@ -2436,8 +2502,7 @@
             <w:pPr>
               <w:rPr>
                 <w:sz w:val="24"/>
-                <w:szCs w:val="36"/>
-                <w:rPrChange w:id="177" w:author="이규석" w:date="2021-01-01T14:46:00Z">
+                <w:rPrChange w:id="165" w:author="이규석" w:date="2021-01-01T14:46:00Z">
                   <w:rPr/>
                 </w:rPrChange>
               </w:rPr>
@@ -2454,18 +2519,16 @@
             <w:pPr>
               <w:rPr>
                 <w:sz w:val="24"/>
-                <w:szCs w:val="36"/>
-                <w:rPrChange w:id="178" w:author="이규석" w:date="2021-01-01T14:46:00Z">
-                  <w:rPr/>
-                </w:rPrChange>
-              </w:rPr>
-            </w:pPr>
-            <w:ins w:id="179" w:author="이규석" w:date="2021-01-01T14:44:00Z">
-              <w:r>
-                <w:rPr>
-                  <w:sz w:val="24"/>
-                  <w:szCs w:val="36"/>
-                  <w:rPrChange w:id="180" w:author="이규석" w:date="2021-01-01T14:46:00Z">
+                <w:rPrChange w:id="166" w:author="이규석" w:date="2021-01-01T14:46:00Z">
+                  <w:rPr/>
+                </w:rPrChange>
+              </w:rPr>
+            </w:pPr>
+            <w:ins w:id="167" w:author="이규석" w:date="2021-01-01T14:44:00Z">
+              <w:r>
+                <w:rPr>
+                  <w:sz w:val="24"/>
+                  <w:rPrChange w:id="168" w:author="이규석" w:date="2021-01-01T14:46:00Z">
                     <w:rPr/>
                   </w:rPrChange>
                 </w:rPr>
@@ -2482,8 +2545,7 @@
             <w:pPr>
               <w:rPr>
                 <w:sz w:val="24"/>
-                <w:szCs w:val="36"/>
-                <w:rPrChange w:id="181" w:author="이규석" w:date="2021-01-01T14:46:00Z">
+                <w:rPrChange w:id="169" w:author="이규석" w:date="2021-01-01T14:46:00Z">
                   <w:rPr/>
                 </w:rPrChange>
               </w:rPr>
@@ -2498,8 +2560,7 @@
             <w:pPr>
               <w:rPr>
                 <w:sz w:val="24"/>
-                <w:szCs w:val="36"/>
-                <w:rPrChange w:id="182" w:author="이규석" w:date="2021-01-01T14:46:00Z">
+                <w:rPrChange w:id="170" w:author="이규석" w:date="2021-01-01T14:46:00Z">
                   <w:rPr/>
                 </w:rPrChange>
               </w:rPr>
@@ -2514,18 +2575,16 @@
             <w:pPr>
               <w:rPr>
                 <w:sz w:val="24"/>
-                <w:szCs w:val="36"/>
-                <w:rPrChange w:id="183" w:author="이규석" w:date="2021-01-01T14:46:00Z">
-                  <w:rPr/>
-                </w:rPrChange>
-              </w:rPr>
-            </w:pPr>
-            <w:ins w:id="184" w:author="이규석" w:date="2021-01-01T14:44:00Z">
-              <w:r>
-                <w:rPr>
-                  <w:sz w:val="24"/>
-                  <w:szCs w:val="36"/>
-                  <w:rPrChange w:id="185" w:author="이규석" w:date="2021-01-01T14:46:00Z">
+                <w:rPrChange w:id="171" w:author="이규석" w:date="2021-01-01T14:46:00Z">
+                  <w:rPr/>
+                </w:rPrChange>
+              </w:rPr>
+            </w:pPr>
+            <w:ins w:id="172" w:author="이규석" w:date="2021-01-01T14:44:00Z">
+              <w:r>
+                <w:rPr>
+                  <w:sz w:val="24"/>
+                  <w:rPrChange w:id="173" w:author="이규석" w:date="2021-01-01T14:46:00Z">
                     <w:rPr/>
                   </w:rPrChange>
                 </w:rPr>
@@ -2542,8 +2601,7 @@
             <w:pPr>
               <w:rPr>
                 <w:sz w:val="24"/>
-                <w:szCs w:val="36"/>
-                <w:rPrChange w:id="186" w:author="이규석" w:date="2021-01-01T14:46:00Z">
+                <w:rPrChange w:id="174" w:author="이규석" w:date="2021-01-01T14:46:00Z">
                   <w:rPr/>
                 </w:rPrChange>
               </w:rPr>
@@ -2558,8 +2616,7 @@
             <w:pPr>
               <w:rPr>
                 <w:sz w:val="24"/>
-                <w:szCs w:val="36"/>
-                <w:rPrChange w:id="187" w:author="이규석" w:date="2021-01-01T14:46:00Z">
+                <w:rPrChange w:id="175" w:author="이규석" w:date="2021-01-01T14:46:00Z">
                   <w:rPr/>
                 </w:rPrChange>
               </w:rPr>
@@ -2576,18 +2633,16 @@
             <w:pPr>
               <w:rPr>
                 <w:sz w:val="24"/>
-                <w:szCs w:val="36"/>
-                <w:rPrChange w:id="188" w:author="이규석" w:date="2021-01-01T14:46:00Z">
-                  <w:rPr/>
-                </w:rPrChange>
-              </w:rPr>
-            </w:pPr>
-            <w:ins w:id="189" w:author="이규석" w:date="2021-01-01T14:44:00Z">
-              <w:r>
-                <w:rPr>
-                  <w:sz w:val="24"/>
-                  <w:szCs w:val="36"/>
-                  <w:rPrChange w:id="190" w:author="이규석" w:date="2021-01-01T14:46:00Z">
+                <w:rPrChange w:id="176" w:author="이규석" w:date="2021-01-01T14:46:00Z">
+                  <w:rPr/>
+                </w:rPrChange>
+              </w:rPr>
+            </w:pPr>
+            <w:ins w:id="177" w:author="이규석" w:date="2021-01-01T14:44:00Z">
+              <w:r>
+                <w:rPr>
+                  <w:sz w:val="24"/>
+                  <w:rPrChange w:id="178" w:author="이규석" w:date="2021-01-01T14:46:00Z">
                     <w:rPr/>
                   </w:rPrChange>
                 </w:rPr>
@@ -2604,8 +2659,7 @@
             <w:pPr>
               <w:rPr>
                 <w:sz w:val="24"/>
-                <w:szCs w:val="36"/>
-                <w:rPrChange w:id="191" w:author="이규석" w:date="2021-01-01T14:46:00Z">
+                <w:rPrChange w:id="179" w:author="이규석" w:date="2021-01-01T14:46:00Z">
                   <w:rPr/>
                 </w:rPrChange>
               </w:rPr>
@@ -2620,8 +2674,7 @@
             <w:pPr>
               <w:rPr>
                 <w:sz w:val="24"/>
-                <w:szCs w:val="36"/>
-                <w:rPrChange w:id="192" w:author="이규석" w:date="2021-01-01T14:46:00Z">
+                <w:rPrChange w:id="180" w:author="이규석" w:date="2021-01-01T14:46:00Z">
                   <w:rPr/>
                 </w:rPrChange>
               </w:rPr>
@@ -2636,18 +2689,16 @@
             <w:pPr>
               <w:rPr>
                 <w:sz w:val="24"/>
-                <w:szCs w:val="36"/>
-                <w:rPrChange w:id="193" w:author="이규석" w:date="2021-01-01T14:46:00Z">
-                  <w:rPr/>
-                </w:rPrChange>
-              </w:rPr>
-            </w:pPr>
-            <w:ins w:id="194" w:author="이규석" w:date="2021-01-01T14:44:00Z">
-              <w:r>
-                <w:rPr>
-                  <w:sz w:val="24"/>
-                  <w:szCs w:val="36"/>
-                  <w:rPrChange w:id="195" w:author="이규석" w:date="2021-01-01T14:46:00Z">
+                <w:rPrChange w:id="181" w:author="이규석" w:date="2021-01-01T14:46:00Z">
+                  <w:rPr/>
+                </w:rPrChange>
+              </w:rPr>
+            </w:pPr>
+            <w:ins w:id="182" w:author="이규석" w:date="2021-01-01T14:44:00Z">
+              <w:r>
+                <w:rPr>
+                  <w:sz w:val="24"/>
+                  <w:rPrChange w:id="183" w:author="이규석" w:date="2021-01-01T14:46:00Z">
                     <w:rPr/>
                   </w:rPrChange>
                 </w:rPr>
@@ -2664,8 +2715,7 @@
             <w:pPr>
               <w:rPr>
                 <w:sz w:val="24"/>
-                <w:szCs w:val="36"/>
-                <w:rPrChange w:id="196" w:author="이규석" w:date="2021-01-01T14:46:00Z">
+                <w:rPrChange w:id="184" w:author="이규석" w:date="2021-01-01T14:46:00Z">
                   <w:rPr/>
                 </w:rPrChange>
               </w:rPr>
@@ -2680,8 +2730,7 @@
             <w:pPr>
               <w:rPr>
                 <w:sz w:val="24"/>
-                <w:szCs w:val="36"/>
-                <w:rPrChange w:id="197" w:author="이규석" w:date="2021-01-01T14:46:00Z">
+                <w:rPrChange w:id="185" w:author="이규석" w:date="2021-01-01T14:46:00Z">
                   <w:rPr/>
                 </w:rPrChange>
               </w:rPr>
@@ -2698,18 +2747,16 @@
             <w:pPr>
               <w:rPr>
                 <w:sz w:val="24"/>
-                <w:szCs w:val="36"/>
-                <w:rPrChange w:id="198" w:author="이규석" w:date="2021-01-01T14:46:00Z">
-                  <w:rPr/>
-                </w:rPrChange>
-              </w:rPr>
-            </w:pPr>
-            <w:ins w:id="199" w:author="이규석" w:date="2021-01-01T14:44:00Z">
-              <w:r>
-                <w:rPr>
-                  <w:sz w:val="24"/>
-                  <w:szCs w:val="36"/>
-                  <w:rPrChange w:id="200" w:author="이규석" w:date="2021-01-01T14:46:00Z">
+                <w:rPrChange w:id="186" w:author="이규석" w:date="2021-01-01T14:46:00Z">
+                  <w:rPr/>
+                </w:rPrChange>
+              </w:rPr>
+            </w:pPr>
+            <w:ins w:id="187" w:author="이규석" w:date="2021-01-01T14:44:00Z">
+              <w:r>
+                <w:rPr>
+                  <w:sz w:val="24"/>
+                  <w:rPrChange w:id="188" w:author="이규석" w:date="2021-01-01T14:46:00Z">
                     <w:rPr/>
                   </w:rPrChange>
                 </w:rPr>
@@ -2726,8 +2773,7 @@
             <w:pPr>
               <w:rPr>
                 <w:sz w:val="24"/>
-                <w:szCs w:val="36"/>
-                <w:rPrChange w:id="201" w:author="이규석" w:date="2021-01-01T14:46:00Z">
+                <w:rPrChange w:id="189" w:author="이규석" w:date="2021-01-01T14:46:00Z">
                   <w:rPr/>
                 </w:rPrChange>
               </w:rPr>
@@ -2742,8 +2788,7 @@
             <w:pPr>
               <w:rPr>
                 <w:sz w:val="24"/>
-                <w:szCs w:val="36"/>
-                <w:rPrChange w:id="202" w:author="이규석" w:date="2021-01-01T14:46:00Z">
+                <w:rPrChange w:id="190" w:author="이규석" w:date="2021-01-01T14:46:00Z">
                   <w:rPr/>
                 </w:rPrChange>
               </w:rPr>
@@ -2758,18 +2803,16 @@
             <w:pPr>
               <w:rPr>
                 <w:sz w:val="24"/>
-                <w:szCs w:val="36"/>
-                <w:rPrChange w:id="203" w:author="이규석" w:date="2021-01-01T14:46:00Z">
-                  <w:rPr/>
-                </w:rPrChange>
-              </w:rPr>
-            </w:pPr>
-            <w:ins w:id="204" w:author="이규석" w:date="2021-01-01T14:44:00Z">
-              <w:r>
-                <w:rPr>
-                  <w:sz w:val="24"/>
-                  <w:szCs w:val="36"/>
-                  <w:rPrChange w:id="205" w:author="이규석" w:date="2021-01-01T14:46:00Z">
+                <w:rPrChange w:id="191" w:author="이규석" w:date="2021-01-01T14:46:00Z">
+                  <w:rPr/>
+                </w:rPrChange>
+              </w:rPr>
+            </w:pPr>
+            <w:ins w:id="192" w:author="이규석" w:date="2021-01-01T14:44:00Z">
+              <w:r>
+                <w:rPr>
+                  <w:sz w:val="24"/>
+                  <w:rPrChange w:id="193" w:author="이규석" w:date="2021-01-01T14:46:00Z">
                     <w:rPr/>
                   </w:rPrChange>
                 </w:rPr>
@@ -2786,8 +2829,7 @@
             <w:pPr>
               <w:rPr>
                 <w:sz w:val="24"/>
-                <w:szCs w:val="36"/>
-                <w:rPrChange w:id="206" w:author="이규석" w:date="2021-01-01T14:46:00Z">
+                <w:rPrChange w:id="194" w:author="이규석" w:date="2021-01-01T14:46:00Z">
                   <w:rPr/>
                 </w:rPrChange>
               </w:rPr>
@@ -2802,8 +2844,7 @@
             <w:pPr>
               <w:rPr>
                 <w:sz w:val="24"/>
-                <w:szCs w:val="36"/>
-                <w:rPrChange w:id="207" w:author="이규석" w:date="2021-01-01T14:46:00Z">
+                <w:rPrChange w:id="195" w:author="이규석" w:date="2021-01-01T14:46:00Z">
                   <w:rPr/>
                 </w:rPrChange>
               </w:rPr>
@@ -2820,18 +2861,16 @@
             <w:pPr>
               <w:rPr>
                 <w:sz w:val="24"/>
-                <w:szCs w:val="36"/>
-                <w:rPrChange w:id="208" w:author="이규석" w:date="2021-01-01T14:46:00Z">
-                  <w:rPr/>
-                </w:rPrChange>
-              </w:rPr>
-            </w:pPr>
-            <w:ins w:id="209" w:author="이규석" w:date="2021-01-01T14:44:00Z">
-              <w:r>
-                <w:rPr>
-                  <w:sz w:val="24"/>
-                  <w:szCs w:val="36"/>
-                  <w:rPrChange w:id="210" w:author="이규석" w:date="2021-01-01T14:46:00Z">
+                <w:rPrChange w:id="196" w:author="이규석" w:date="2021-01-01T14:46:00Z">
+                  <w:rPr/>
+                </w:rPrChange>
+              </w:rPr>
+            </w:pPr>
+            <w:ins w:id="197" w:author="이규석" w:date="2021-01-01T14:44:00Z">
+              <w:r>
+                <w:rPr>
+                  <w:sz w:val="24"/>
+                  <w:rPrChange w:id="198" w:author="이규석" w:date="2021-01-01T14:46:00Z">
                     <w:rPr/>
                   </w:rPrChange>
                 </w:rPr>
@@ -2848,8 +2887,7 @@
             <w:pPr>
               <w:rPr>
                 <w:sz w:val="24"/>
-                <w:szCs w:val="36"/>
-                <w:rPrChange w:id="211" w:author="이규석" w:date="2021-01-01T14:46:00Z">
+                <w:rPrChange w:id="199" w:author="이규석" w:date="2021-01-01T14:46:00Z">
                   <w:rPr/>
                 </w:rPrChange>
               </w:rPr>
@@ -2864,8 +2902,7 @@
             <w:pPr>
               <w:rPr>
                 <w:sz w:val="24"/>
-                <w:szCs w:val="36"/>
-                <w:rPrChange w:id="212" w:author="이규석" w:date="2021-01-01T14:46:00Z">
+                <w:rPrChange w:id="200" w:author="이규석" w:date="2021-01-01T14:46:00Z">
                   <w:rPr/>
                 </w:rPrChange>
               </w:rPr>
@@ -2880,18 +2917,16 @@
             <w:pPr>
               <w:rPr>
                 <w:sz w:val="24"/>
-                <w:szCs w:val="36"/>
-                <w:rPrChange w:id="213" w:author="이규석" w:date="2021-01-01T14:46:00Z">
-                  <w:rPr/>
-                </w:rPrChange>
-              </w:rPr>
-            </w:pPr>
-            <w:ins w:id="214" w:author="이규석" w:date="2021-01-01T14:44:00Z">
-              <w:r>
-                <w:rPr>
-                  <w:sz w:val="24"/>
-                  <w:szCs w:val="36"/>
-                  <w:rPrChange w:id="215" w:author="이규석" w:date="2021-01-01T14:46:00Z">
+                <w:rPrChange w:id="201" w:author="이규석" w:date="2021-01-01T14:46:00Z">
+                  <w:rPr/>
+                </w:rPrChange>
+              </w:rPr>
+            </w:pPr>
+            <w:ins w:id="202" w:author="이규석" w:date="2021-01-01T14:44:00Z">
+              <w:r>
+                <w:rPr>
+                  <w:sz w:val="24"/>
+                  <w:rPrChange w:id="203" w:author="이규석" w:date="2021-01-01T14:46:00Z">
                     <w:rPr/>
                   </w:rPrChange>
                 </w:rPr>
@@ -2908,8 +2943,7 @@
             <w:pPr>
               <w:rPr>
                 <w:sz w:val="24"/>
-                <w:szCs w:val="36"/>
-                <w:rPrChange w:id="216" w:author="이규석" w:date="2021-01-01T14:46:00Z">
+                <w:rPrChange w:id="204" w:author="이규석" w:date="2021-01-01T14:46:00Z">
                   <w:rPr/>
                 </w:rPrChange>
               </w:rPr>
@@ -2924,8 +2958,7 @@
             <w:pPr>
               <w:rPr>
                 <w:sz w:val="24"/>
-                <w:szCs w:val="36"/>
-                <w:rPrChange w:id="217" w:author="이규석" w:date="2021-01-01T14:46:00Z">
+                <w:rPrChange w:id="205" w:author="이규석" w:date="2021-01-01T14:46:00Z">
                   <w:rPr/>
                 </w:rPrChange>
               </w:rPr>
@@ -2942,18 +2975,16 @@
             <w:pPr>
               <w:rPr>
                 <w:sz w:val="24"/>
-                <w:szCs w:val="36"/>
-                <w:rPrChange w:id="218" w:author="이규석" w:date="2021-01-01T14:46:00Z">
-                  <w:rPr/>
-                </w:rPrChange>
-              </w:rPr>
-            </w:pPr>
-            <w:ins w:id="219" w:author="이규석" w:date="2021-01-01T14:44:00Z">
-              <w:r>
-                <w:rPr>
-                  <w:sz w:val="24"/>
-                  <w:szCs w:val="36"/>
-                  <w:rPrChange w:id="220" w:author="이규석" w:date="2021-01-01T14:46:00Z">
+                <w:rPrChange w:id="206" w:author="이규석" w:date="2021-01-01T14:46:00Z">
+                  <w:rPr/>
+                </w:rPrChange>
+              </w:rPr>
+            </w:pPr>
+            <w:ins w:id="207" w:author="이규석" w:date="2021-01-01T14:44:00Z">
+              <w:r>
+                <w:rPr>
+                  <w:sz w:val="24"/>
+                  <w:rPrChange w:id="208" w:author="이규석" w:date="2021-01-01T14:46:00Z">
                     <w:rPr/>
                   </w:rPrChange>
                 </w:rPr>
@@ -2970,8 +3001,7 @@
             <w:pPr>
               <w:rPr>
                 <w:sz w:val="24"/>
-                <w:szCs w:val="36"/>
-                <w:rPrChange w:id="221" w:author="이규석" w:date="2021-01-01T14:46:00Z">
+                <w:rPrChange w:id="209" w:author="이규석" w:date="2021-01-01T14:46:00Z">
                   <w:rPr/>
                 </w:rPrChange>
               </w:rPr>
@@ -2986,8 +3016,7 @@
             <w:pPr>
               <w:rPr>
                 <w:sz w:val="24"/>
-                <w:szCs w:val="36"/>
-                <w:rPrChange w:id="222" w:author="이규석" w:date="2021-01-01T14:46:00Z">
+                <w:rPrChange w:id="210" w:author="이규석" w:date="2021-01-01T14:46:00Z">
                   <w:rPr/>
                 </w:rPrChange>
               </w:rPr>
@@ -3002,18 +3031,16 @@
             <w:pPr>
               <w:rPr>
                 <w:sz w:val="24"/>
-                <w:szCs w:val="36"/>
-                <w:rPrChange w:id="223" w:author="이규석" w:date="2021-01-01T14:46:00Z">
-                  <w:rPr/>
-                </w:rPrChange>
-              </w:rPr>
-            </w:pPr>
-            <w:ins w:id="224" w:author="이규석" w:date="2021-01-01T14:44:00Z">
-              <w:r>
-                <w:rPr>
-                  <w:sz w:val="24"/>
-                  <w:szCs w:val="36"/>
-                  <w:rPrChange w:id="225" w:author="이규석" w:date="2021-01-01T14:46:00Z">
+                <w:rPrChange w:id="211" w:author="이규석" w:date="2021-01-01T14:46:00Z">
+                  <w:rPr/>
+                </w:rPrChange>
+              </w:rPr>
+            </w:pPr>
+            <w:ins w:id="212" w:author="이규석" w:date="2021-01-01T14:44:00Z">
+              <w:r>
+                <w:rPr>
+                  <w:sz w:val="24"/>
+                  <w:rPrChange w:id="213" w:author="이규석" w:date="2021-01-01T14:46:00Z">
                     <w:rPr/>
                   </w:rPrChange>
                 </w:rPr>
@@ -3030,8 +3057,7 @@
             <w:pPr>
               <w:rPr>
                 <w:sz w:val="24"/>
-                <w:szCs w:val="36"/>
-                <w:rPrChange w:id="226" w:author="이규석" w:date="2021-01-01T14:46:00Z">
+                <w:rPrChange w:id="214" w:author="이규석" w:date="2021-01-01T14:46:00Z">
                   <w:rPr/>
                 </w:rPrChange>
               </w:rPr>
@@ -3046,8 +3072,7 @@
             <w:pPr>
               <w:rPr>
                 <w:sz w:val="24"/>
-                <w:szCs w:val="36"/>
-                <w:rPrChange w:id="227" w:author="이규석" w:date="2021-01-01T14:46:00Z">
+                <w:rPrChange w:id="215" w:author="이규석" w:date="2021-01-01T14:46:00Z">
                   <w:rPr/>
                 </w:rPrChange>
               </w:rPr>
@@ -3064,18 +3089,16 @@
             <w:pPr>
               <w:rPr>
                 <w:sz w:val="24"/>
-                <w:szCs w:val="36"/>
-                <w:rPrChange w:id="228" w:author="이규석" w:date="2021-01-01T14:46:00Z">
-                  <w:rPr/>
-                </w:rPrChange>
-              </w:rPr>
-            </w:pPr>
-            <w:ins w:id="229" w:author="이규석" w:date="2021-01-01T14:44:00Z">
-              <w:r>
-                <w:rPr>
-                  <w:sz w:val="24"/>
-                  <w:szCs w:val="36"/>
-                  <w:rPrChange w:id="230" w:author="이규석" w:date="2021-01-01T14:46:00Z">
+                <w:rPrChange w:id="216" w:author="이규석" w:date="2021-01-01T14:46:00Z">
+                  <w:rPr/>
+                </w:rPrChange>
+              </w:rPr>
+            </w:pPr>
+            <w:ins w:id="217" w:author="이규석" w:date="2021-01-01T14:44:00Z">
+              <w:r>
+                <w:rPr>
+                  <w:sz w:val="24"/>
+                  <w:rPrChange w:id="218" w:author="이규석" w:date="2021-01-01T14:46:00Z">
                     <w:rPr/>
                   </w:rPrChange>
                 </w:rPr>
@@ -3092,8 +3115,7 @@
             <w:pPr>
               <w:rPr>
                 <w:sz w:val="24"/>
-                <w:szCs w:val="36"/>
-                <w:rPrChange w:id="231" w:author="이규석" w:date="2021-01-01T14:46:00Z">
+                <w:rPrChange w:id="219" w:author="이규석" w:date="2021-01-01T14:46:00Z">
                   <w:rPr/>
                 </w:rPrChange>
               </w:rPr>
@@ -3108,8 +3130,7 @@
             <w:pPr>
               <w:rPr>
                 <w:sz w:val="24"/>
-                <w:szCs w:val="36"/>
-                <w:rPrChange w:id="232" w:author="이규석" w:date="2021-01-01T14:46:00Z">
+                <w:rPrChange w:id="220" w:author="이규석" w:date="2021-01-01T14:46:00Z">
                   <w:rPr/>
                 </w:rPrChange>
               </w:rPr>
@@ -3124,18 +3145,16 @@
             <w:pPr>
               <w:rPr>
                 <w:sz w:val="24"/>
-                <w:szCs w:val="36"/>
-                <w:rPrChange w:id="233" w:author="이규석" w:date="2021-01-01T14:46:00Z">
-                  <w:rPr/>
-                </w:rPrChange>
-              </w:rPr>
-            </w:pPr>
-            <w:ins w:id="234" w:author="이규석" w:date="2021-01-01T14:44:00Z">
-              <w:r>
-                <w:rPr>
-                  <w:sz w:val="24"/>
-                  <w:szCs w:val="36"/>
-                  <w:rPrChange w:id="235" w:author="이규석" w:date="2021-01-01T14:46:00Z">
+                <w:rPrChange w:id="221" w:author="이규석" w:date="2021-01-01T14:46:00Z">
+                  <w:rPr/>
+                </w:rPrChange>
+              </w:rPr>
+            </w:pPr>
+            <w:ins w:id="222" w:author="이규석" w:date="2021-01-01T14:44:00Z">
+              <w:r>
+                <w:rPr>
+                  <w:sz w:val="24"/>
+                  <w:rPrChange w:id="223" w:author="이규석" w:date="2021-01-01T14:46:00Z">
                     <w:rPr/>
                   </w:rPrChange>
                 </w:rPr>
@@ -3152,8 +3171,7 @@
             <w:pPr>
               <w:rPr>
                 <w:sz w:val="24"/>
-                <w:szCs w:val="36"/>
-                <w:rPrChange w:id="236" w:author="이규석" w:date="2021-01-01T14:46:00Z">
+                <w:rPrChange w:id="224" w:author="이규석" w:date="2021-01-01T14:46:00Z">
                   <w:rPr/>
                 </w:rPrChange>
               </w:rPr>
@@ -3168,8 +3186,7 @@
             <w:pPr>
               <w:rPr>
                 <w:sz w:val="24"/>
-                <w:szCs w:val="36"/>
-                <w:rPrChange w:id="237" w:author="이규석" w:date="2021-01-01T14:46:00Z">
+                <w:rPrChange w:id="225" w:author="이규석" w:date="2021-01-01T14:46:00Z">
                   <w:rPr/>
                 </w:rPrChange>
               </w:rPr>
@@ -3186,18 +3203,16 @@
             <w:pPr>
               <w:rPr>
                 <w:sz w:val="24"/>
-                <w:szCs w:val="36"/>
-                <w:rPrChange w:id="238" w:author="이규석" w:date="2021-01-01T14:46:00Z">
-                  <w:rPr/>
-                </w:rPrChange>
-              </w:rPr>
-            </w:pPr>
-            <w:ins w:id="239" w:author="이규석" w:date="2021-01-01T14:44:00Z">
-              <w:r>
-                <w:rPr>
-                  <w:sz w:val="24"/>
-                  <w:szCs w:val="36"/>
-                  <w:rPrChange w:id="240" w:author="이규석" w:date="2021-01-01T14:46:00Z">
+                <w:rPrChange w:id="226" w:author="이규석" w:date="2021-01-01T14:46:00Z">
+                  <w:rPr/>
+                </w:rPrChange>
+              </w:rPr>
+            </w:pPr>
+            <w:ins w:id="227" w:author="이규석" w:date="2021-01-01T14:44:00Z">
+              <w:r>
+                <w:rPr>
+                  <w:sz w:val="24"/>
+                  <w:rPrChange w:id="228" w:author="이규석" w:date="2021-01-01T14:46:00Z">
                     <w:rPr/>
                   </w:rPrChange>
                 </w:rPr>
@@ -3214,8 +3229,7 @@
             <w:pPr>
               <w:rPr>
                 <w:sz w:val="24"/>
-                <w:szCs w:val="36"/>
-                <w:rPrChange w:id="241" w:author="이규석" w:date="2021-01-01T14:46:00Z">
+                <w:rPrChange w:id="229" w:author="이규석" w:date="2021-01-01T14:46:00Z">
                   <w:rPr/>
                 </w:rPrChange>
               </w:rPr>
@@ -3230,8 +3244,7 @@
             <w:pPr>
               <w:rPr>
                 <w:sz w:val="24"/>
-                <w:szCs w:val="36"/>
-                <w:rPrChange w:id="242" w:author="이규석" w:date="2021-01-01T14:46:00Z">
+                <w:rPrChange w:id="230" w:author="이규석" w:date="2021-01-01T14:46:00Z">
                   <w:rPr/>
                 </w:rPrChange>
               </w:rPr>
@@ -3246,18 +3259,16 @@
             <w:pPr>
               <w:rPr>
                 <w:sz w:val="24"/>
-                <w:szCs w:val="36"/>
-                <w:rPrChange w:id="243" w:author="이규석" w:date="2021-01-01T14:46:00Z">
-                  <w:rPr/>
-                </w:rPrChange>
-              </w:rPr>
-            </w:pPr>
-            <w:ins w:id="244" w:author="이규석" w:date="2021-01-01T14:44:00Z">
-              <w:r>
-                <w:rPr>
-                  <w:sz w:val="24"/>
-                  <w:szCs w:val="36"/>
-                  <w:rPrChange w:id="245" w:author="이규석" w:date="2021-01-01T14:46:00Z">
+                <w:rPrChange w:id="231" w:author="이규석" w:date="2021-01-01T14:46:00Z">
+                  <w:rPr/>
+                </w:rPrChange>
+              </w:rPr>
+            </w:pPr>
+            <w:ins w:id="232" w:author="이규석" w:date="2021-01-01T14:44:00Z">
+              <w:r>
+                <w:rPr>
+                  <w:sz w:val="24"/>
+                  <w:rPrChange w:id="233" w:author="이규석" w:date="2021-01-01T14:46:00Z">
                     <w:rPr/>
                   </w:rPrChange>
                 </w:rPr>
@@ -3274,8 +3285,7 @@
             <w:pPr>
               <w:rPr>
                 <w:sz w:val="24"/>
-                <w:szCs w:val="36"/>
-                <w:rPrChange w:id="246" w:author="이규석" w:date="2021-01-01T14:46:00Z">
+                <w:rPrChange w:id="234" w:author="이규석" w:date="2021-01-01T14:46:00Z">
                   <w:rPr/>
                 </w:rPrChange>
               </w:rPr>
@@ -3290,8 +3300,7 @@
             <w:pPr>
               <w:rPr>
                 <w:sz w:val="24"/>
-                <w:szCs w:val="36"/>
-                <w:rPrChange w:id="247" w:author="이규석" w:date="2021-01-01T14:46:00Z">
+                <w:rPrChange w:id="235" w:author="이규석" w:date="2021-01-01T14:46:00Z">
                   <w:rPr/>
                 </w:rPrChange>
               </w:rPr>
@@ -3308,18 +3317,16 @@
             <w:pPr>
               <w:rPr>
                 <w:sz w:val="24"/>
-                <w:szCs w:val="36"/>
-                <w:rPrChange w:id="248" w:author="이규석" w:date="2021-01-01T14:46:00Z">
-                  <w:rPr/>
-                </w:rPrChange>
-              </w:rPr>
-            </w:pPr>
-            <w:ins w:id="249" w:author="이규석" w:date="2021-01-01T14:44:00Z">
-              <w:r>
-                <w:rPr>
-                  <w:sz w:val="24"/>
-                  <w:szCs w:val="36"/>
-                  <w:rPrChange w:id="250" w:author="이규석" w:date="2021-01-01T14:46:00Z">
+                <w:rPrChange w:id="236" w:author="이규석" w:date="2021-01-01T14:46:00Z">
+                  <w:rPr/>
+                </w:rPrChange>
+              </w:rPr>
+            </w:pPr>
+            <w:ins w:id="237" w:author="이규석" w:date="2021-01-01T14:44:00Z">
+              <w:r>
+                <w:rPr>
+                  <w:sz w:val="24"/>
+                  <w:rPrChange w:id="238" w:author="이규석" w:date="2021-01-01T14:46:00Z">
                     <w:rPr/>
                   </w:rPrChange>
                 </w:rPr>
@@ -3336,8 +3343,7 @@
             <w:pPr>
               <w:rPr>
                 <w:sz w:val="24"/>
-                <w:szCs w:val="36"/>
-                <w:rPrChange w:id="251" w:author="이규석" w:date="2021-01-01T14:46:00Z">
+                <w:rPrChange w:id="239" w:author="이규석" w:date="2021-01-01T14:46:00Z">
                   <w:rPr/>
                 </w:rPrChange>
               </w:rPr>
@@ -3352,8 +3358,7 @@
             <w:pPr>
               <w:rPr>
                 <w:sz w:val="24"/>
-                <w:szCs w:val="36"/>
-                <w:rPrChange w:id="252" w:author="이규석" w:date="2021-01-01T14:46:00Z">
+                <w:rPrChange w:id="240" w:author="이규석" w:date="2021-01-01T14:46:00Z">
                   <w:rPr/>
                 </w:rPrChange>
               </w:rPr>
@@ -3368,18 +3373,16 @@
             <w:pPr>
               <w:rPr>
                 <w:sz w:val="24"/>
-                <w:szCs w:val="36"/>
-                <w:rPrChange w:id="253" w:author="이규석" w:date="2021-01-01T14:46:00Z">
-                  <w:rPr/>
-                </w:rPrChange>
-              </w:rPr>
-            </w:pPr>
-            <w:ins w:id="254" w:author="이규석" w:date="2021-01-01T14:44:00Z">
-              <w:r>
-                <w:rPr>
-                  <w:sz w:val="24"/>
-                  <w:szCs w:val="36"/>
-                  <w:rPrChange w:id="255" w:author="이규석" w:date="2021-01-01T14:46:00Z">
+                <w:rPrChange w:id="241" w:author="이규석" w:date="2021-01-01T14:46:00Z">
+                  <w:rPr/>
+                </w:rPrChange>
+              </w:rPr>
+            </w:pPr>
+            <w:ins w:id="242" w:author="이규석" w:date="2021-01-01T14:44:00Z">
+              <w:r>
+                <w:rPr>
+                  <w:sz w:val="24"/>
+                  <w:rPrChange w:id="243" w:author="이규석" w:date="2021-01-01T14:46:00Z">
                     <w:rPr/>
                   </w:rPrChange>
                 </w:rPr>
@@ -3396,8 +3399,7 @@
             <w:pPr>
               <w:rPr>
                 <w:sz w:val="24"/>
-                <w:szCs w:val="36"/>
-                <w:rPrChange w:id="256" w:author="이규석" w:date="2021-01-01T14:46:00Z">
+                <w:rPrChange w:id="244" w:author="이규석" w:date="2021-01-01T14:46:00Z">
                   <w:rPr/>
                 </w:rPrChange>
               </w:rPr>
@@ -3412,8 +3414,7 @@
             <w:pPr>
               <w:rPr>
                 <w:sz w:val="24"/>
-                <w:szCs w:val="36"/>
-                <w:rPrChange w:id="257" w:author="이규석" w:date="2021-01-01T14:46:00Z">
+                <w:rPrChange w:id="245" w:author="이규석" w:date="2021-01-01T14:46:00Z">
                   <w:rPr/>
                 </w:rPrChange>
               </w:rPr>
@@ -3430,18 +3431,16 @@
             <w:pPr>
               <w:rPr>
                 <w:sz w:val="24"/>
-                <w:szCs w:val="36"/>
-                <w:rPrChange w:id="258" w:author="이규석" w:date="2021-01-01T14:46:00Z">
-                  <w:rPr/>
-                </w:rPrChange>
-              </w:rPr>
-            </w:pPr>
-            <w:ins w:id="259" w:author="이규석" w:date="2021-01-01T14:44:00Z">
-              <w:r>
-                <w:rPr>
-                  <w:sz w:val="24"/>
-                  <w:szCs w:val="36"/>
-                  <w:rPrChange w:id="260" w:author="이규석" w:date="2021-01-01T14:46:00Z">
+                <w:rPrChange w:id="246" w:author="이규석" w:date="2021-01-01T14:46:00Z">
+                  <w:rPr/>
+                </w:rPrChange>
+              </w:rPr>
+            </w:pPr>
+            <w:ins w:id="247" w:author="이규석" w:date="2021-01-01T14:44:00Z">
+              <w:r>
+                <w:rPr>
+                  <w:sz w:val="24"/>
+                  <w:rPrChange w:id="248" w:author="이규석" w:date="2021-01-01T14:46:00Z">
                     <w:rPr/>
                   </w:rPrChange>
                 </w:rPr>
@@ -3458,8 +3457,7 @@
             <w:pPr>
               <w:rPr>
                 <w:sz w:val="24"/>
-                <w:szCs w:val="36"/>
-                <w:rPrChange w:id="261" w:author="이규석" w:date="2021-01-01T14:46:00Z">
+                <w:rPrChange w:id="249" w:author="이규석" w:date="2021-01-01T14:46:00Z">
                   <w:rPr/>
                 </w:rPrChange>
               </w:rPr>
@@ -3474,8 +3472,7 @@
             <w:pPr>
               <w:rPr>
                 <w:sz w:val="24"/>
-                <w:szCs w:val="36"/>
-                <w:rPrChange w:id="262" w:author="이규석" w:date="2021-01-01T14:46:00Z">
+                <w:rPrChange w:id="250" w:author="이규석" w:date="2021-01-01T14:46:00Z">
                   <w:rPr/>
                 </w:rPrChange>
               </w:rPr>
@@ -3490,18 +3487,16 @@
             <w:pPr>
               <w:rPr>
                 <w:sz w:val="24"/>
-                <w:szCs w:val="36"/>
-                <w:rPrChange w:id="263" w:author="이규석" w:date="2021-01-01T14:46:00Z">
-                  <w:rPr/>
-                </w:rPrChange>
-              </w:rPr>
-            </w:pPr>
-            <w:ins w:id="264" w:author="이규석" w:date="2021-01-01T14:44:00Z">
-              <w:r>
-                <w:rPr>
-                  <w:sz w:val="24"/>
-                  <w:szCs w:val="36"/>
-                  <w:rPrChange w:id="265" w:author="이규석" w:date="2021-01-01T14:46:00Z">
+                <w:rPrChange w:id="251" w:author="이규석" w:date="2021-01-01T14:46:00Z">
+                  <w:rPr/>
+                </w:rPrChange>
+              </w:rPr>
+            </w:pPr>
+            <w:ins w:id="252" w:author="이규석" w:date="2021-01-01T14:44:00Z">
+              <w:r>
+                <w:rPr>
+                  <w:sz w:val="24"/>
+                  <w:rPrChange w:id="253" w:author="이규석" w:date="2021-01-01T14:46:00Z">
                     <w:rPr/>
                   </w:rPrChange>
                 </w:rPr>
@@ -3518,8 +3513,7 @@
             <w:pPr>
               <w:rPr>
                 <w:sz w:val="24"/>
-                <w:szCs w:val="36"/>
-                <w:rPrChange w:id="266" w:author="이규석" w:date="2021-01-01T14:46:00Z">
+                <w:rPrChange w:id="254" w:author="이규석" w:date="2021-01-01T14:46:00Z">
                   <w:rPr/>
                 </w:rPrChange>
               </w:rPr>
@@ -3534,8 +3528,7 @@
             <w:pPr>
               <w:rPr>
                 <w:sz w:val="24"/>
-                <w:szCs w:val="36"/>
-                <w:rPrChange w:id="267" w:author="이규석" w:date="2021-01-01T14:46:00Z">
+                <w:rPrChange w:id="255" w:author="이규석" w:date="2021-01-01T14:46:00Z">
                   <w:rPr/>
                 </w:rPrChange>
               </w:rPr>
@@ -3552,18 +3545,16 @@
             <w:pPr>
               <w:rPr>
                 <w:sz w:val="24"/>
-                <w:szCs w:val="36"/>
-                <w:rPrChange w:id="268" w:author="이규석" w:date="2021-01-01T14:46:00Z">
-                  <w:rPr/>
-                </w:rPrChange>
-              </w:rPr>
-            </w:pPr>
-            <w:ins w:id="269" w:author="이규석" w:date="2021-01-01T14:44:00Z">
-              <w:r>
-                <w:rPr>
-                  <w:sz w:val="24"/>
-                  <w:szCs w:val="36"/>
-                  <w:rPrChange w:id="270" w:author="이규석" w:date="2021-01-01T14:46:00Z">
+                <w:rPrChange w:id="256" w:author="이규석" w:date="2021-01-01T14:46:00Z">
+                  <w:rPr/>
+                </w:rPrChange>
+              </w:rPr>
+            </w:pPr>
+            <w:ins w:id="257" w:author="이규석" w:date="2021-01-01T14:44:00Z">
+              <w:r>
+                <w:rPr>
+                  <w:sz w:val="24"/>
+                  <w:rPrChange w:id="258" w:author="이규석" w:date="2021-01-01T14:46:00Z">
                     <w:rPr/>
                   </w:rPrChange>
                 </w:rPr>
@@ -3580,8 +3571,7 @@
             <w:pPr>
               <w:rPr>
                 <w:sz w:val="24"/>
-                <w:szCs w:val="36"/>
-                <w:rPrChange w:id="271" w:author="이규석" w:date="2021-01-01T14:46:00Z">
+                <w:rPrChange w:id="259" w:author="이규석" w:date="2021-01-01T14:46:00Z">
                   <w:rPr/>
                 </w:rPrChange>
               </w:rPr>
@@ -3596,8 +3586,7 @@
             <w:pPr>
               <w:rPr>
                 <w:sz w:val="24"/>
-                <w:szCs w:val="36"/>
-                <w:rPrChange w:id="272" w:author="이규석" w:date="2021-01-01T14:46:00Z">
+                <w:rPrChange w:id="260" w:author="이규석" w:date="2021-01-01T14:46:00Z">
                   <w:rPr/>
                 </w:rPrChange>
               </w:rPr>
@@ -3612,18 +3601,16 @@
             <w:pPr>
               <w:rPr>
                 <w:sz w:val="24"/>
-                <w:szCs w:val="36"/>
-                <w:rPrChange w:id="273" w:author="이규석" w:date="2021-01-01T14:46:00Z">
-                  <w:rPr/>
-                </w:rPrChange>
-              </w:rPr>
-            </w:pPr>
-            <w:ins w:id="274" w:author="이규석" w:date="2021-01-01T14:44:00Z">
-              <w:r>
-                <w:rPr>
-                  <w:sz w:val="24"/>
-                  <w:szCs w:val="36"/>
-                  <w:rPrChange w:id="275" w:author="이규석" w:date="2021-01-01T14:46:00Z">
+                <w:rPrChange w:id="261" w:author="이규석" w:date="2021-01-01T14:46:00Z">
+                  <w:rPr/>
+                </w:rPrChange>
+              </w:rPr>
+            </w:pPr>
+            <w:ins w:id="262" w:author="이규석" w:date="2021-01-01T14:44:00Z">
+              <w:r>
+                <w:rPr>
+                  <w:sz w:val="24"/>
+                  <w:rPrChange w:id="263" w:author="이규석" w:date="2021-01-01T14:46:00Z">
                     <w:rPr/>
                   </w:rPrChange>
                 </w:rPr>
@@ -3640,8 +3627,7 @@
             <w:pPr>
               <w:rPr>
                 <w:sz w:val="24"/>
-                <w:szCs w:val="36"/>
-                <w:rPrChange w:id="276" w:author="이규석" w:date="2021-01-01T14:46:00Z">
+                <w:rPrChange w:id="264" w:author="이규석" w:date="2021-01-01T14:46:00Z">
                   <w:rPr/>
                 </w:rPrChange>
               </w:rPr>
@@ -3656,8 +3642,7 @@
             <w:pPr>
               <w:rPr>
                 <w:sz w:val="24"/>
-                <w:szCs w:val="36"/>
-                <w:rPrChange w:id="277" w:author="이규석" w:date="2021-01-01T14:46:00Z">
+                <w:rPrChange w:id="265" w:author="이규석" w:date="2021-01-01T14:46:00Z">
                   <w:rPr/>
                 </w:rPrChange>
               </w:rPr>
@@ -3674,18 +3659,16 @@
             <w:pPr>
               <w:rPr>
                 <w:sz w:val="24"/>
-                <w:szCs w:val="36"/>
-                <w:rPrChange w:id="278" w:author="이규석" w:date="2021-01-01T14:46:00Z">
-                  <w:rPr/>
-                </w:rPrChange>
-              </w:rPr>
-            </w:pPr>
-            <w:ins w:id="279" w:author="이규석" w:date="2021-01-01T14:44:00Z">
-              <w:r>
-                <w:rPr>
-                  <w:sz w:val="24"/>
-                  <w:szCs w:val="36"/>
-                  <w:rPrChange w:id="280" w:author="이규석" w:date="2021-01-01T14:46:00Z">
+                <w:rPrChange w:id="266" w:author="이규석" w:date="2021-01-01T14:46:00Z">
+                  <w:rPr/>
+                </w:rPrChange>
+              </w:rPr>
+            </w:pPr>
+            <w:ins w:id="267" w:author="이규석" w:date="2021-01-01T14:44:00Z">
+              <w:r>
+                <w:rPr>
+                  <w:sz w:val="24"/>
+                  <w:rPrChange w:id="268" w:author="이규석" w:date="2021-01-01T14:46:00Z">
                     <w:rPr/>
                   </w:rPrChange>
                 </w:rPr>
@@ -3702,8 +3685,7 @@
             <w:pPr>
               <w:rPr>
                 <w:sz w:val="24"/>
-                <w:szCs w:val="36"/>
-                <w:rPrChange w:id="281" w:author="이규석" w:date="2021-01-01T14:46:00Z">
+                <w:rPrChange w:id="269" w:author="이규석" w:date="2021-01-01T14:46:00Z">
                   <w:rPr/>
                 </w:rPrChange>
               </w:rPr>
@@ -3718,8 +3700,7 @@
             <w:pPr>
               <w:rPr>
                 <w:sz w:val="24"/>
-                <w:szCs w:val="36"/>
-                <w:rPrChange w:id="282" w:author="이규석" w:date="2021-01-01T14:46:00Z">
+                <w:rPrChange w:id="270" w:author="이규석" w:date="2021-01-01T14:46:00Z">
                   <w:rPr/>
                 </w:rPrChange>
               </w:rPr>
@@ -3734,18 +3715,16 @@
             <w:pPr>
               <w:rPr>
                 <w:sz w:val="24"/>
-                <w:szCs w:val="36"/>
-                <w:rPrChange w:id="283" w:author="이규석" w:date="2021-01-01T14:46:00Z">
-                  <w:rPr/>
-                </w:rPrChange>
-              </w:rPr>
-            </w:pPr>
-            <w:ins w:id="284" w:author="이규석" w:date="2021-01-01T14:44:00Z">
-              <w:r>
-                <w:rPr>
-                  <w:sz w:val="24"/>
-                  <w:szCs w:val="36"/>
-                  <w:rPrChange w:id="285" w:author="이규석" w:date="2021-01-01T14:46:00Z">
+                <w:rPrChange w:id="271" w:author="이규석" w:date="2021-01-01T14:46:00Z">
+                  <w:rPr/>
+                </w:rPrChange>
+              </w:rPr>
+            </w:pPr>
+            <w:ins w:id="272" w:author="이규석" w:date="2021-01-01T14:44:00Z">
+              <w:r>
+                <w:rPr>
+                  <w:sz w:val="24"/>
+                  <w:rPrChange w:id="273" w:author="이규석" w:date="2021-01-01T14:46:00Z">
                     <w:rPr/>
                   </w:rPrChange>
                 </w:rPr>
@@ -3762,8 +3741,7 @@
             <w:pPr>
               <w:rPr>
                 <w:sz w:val="24"/>
-                <w:szCs w:val="36"/>
-                <w:rPrChange w:id="286" w:author="이규석" w:date="2021-01-01T14:46:00Z">
+                <w:rPrChange w:id="274" w:author="이규석" w:date="2021-01-01T14:46:00Z">
                   <w:rPr/>
                 </w:rPrChange>
               </w:rPr>
@@ -3778,8 +3756,7 @@
             <w:pPr>
               <w:rPr>
                 <w:sz w:val="24"/>
-                <w:szCs w:val="36"/>
-                <w:rPrChange w:id="287" w:author="이규석" w:date="2021-01-01T14:46:00Z">
+                <w:rPrChange w:id="275" w:author="이규석" w:date="2021-01-01T14:46:00Z">
                   <w:rPr/>
                 </w:rPrChange>
               </w:rPr>
@@ -3792,8 +3769,7 @@
       <w:pPr>
         <w:rPr>
           <w:sz w:val="24"/>
-          <w:szCs w:val="36"/>
-          <w:rPrChange w:id="288" w:author="이규석" w:date="2021-01-01T14:46:00Z">
+          <w:rPrChange w:id="276" w:author="이규석" w:date="2021-01-01T14:46:00Z">
             <w:rPr/>
           </w:rPrChange>
         </w:rPr>
